--- a/documents/MMLF Multi-query Multi-passage Late Fusion Retrieval.docx
+++ b/documents/MMLF Multi-query Multi-passage Late Fusion Retrieval.docx
@@ -108,8 +108,8 @@
         <w:jc w:val="left"/>
         <w:rPr>
           <w:rFonts w:hint="default" w:ascii="Times New Roman" w:hAnsi="Times New Roman" w:eastAsia="SimSun" w:cs="Times New Roman"/>
-          <w:sz w:val="24"/>
-          <w:szCs w:val="24"/>
+          <w:sz w:val="32"/>
+          <w:szCs w:val="32"/>
           <w:lang w:val="en-US"/>
         </w:rPr>
       </w:pPr>
@@ -118,8 +118,8 @@
           <w:rFonts w:hint="default" w:ascii="Times New Roman" w:hAnsi="Times New Roman" w:eastAsia="SimSun" w:cs="Times New Roman"/>
           <w:b/>
           <w:bCs/>
-          <w:sz w:val="24"/>
-          <w:szCs w:val="24"/>
+          <w:sz w:val="32"/>
+          <w:szCs w:val="32"/>
         </w:rPr>
         <w:t>Abstract</w:t>
       </w:r>
@@ -168,8 +168,10 @@
         <w:jc w:val="left"/>
         <w:rPr>
           <w:rFonts w:hint="default" w:ascii="Times New Roman" w:hAnsi="Times New Roman" w:eastAsia="SimSun" w:cs="Times New Roman"/>
-          <w:sz w:val="24"/>
-          <w:szCs w:val="24"/>
+          <w:b/>
+          <w:bCs/>
+          <w:sz w:val="32"/>
+          <w:szCs w:val="32"/>
         </w:rPr>
       </w:pPr>
       <w:r>
@@ -177,10 +179,190 @@
           <w:rFonts w:hint="default" w:ascii="Times New Roman" w:hAnsi="Times New Roman" w:eastAsia="SimSun" w:cs="Times New Roman"/>
           <w:b/>
           <w:bCs/>
-          <w:sz w:val="24"/>
-          <w:szCs w:val="24"/>
+          <w:sz w:val="32"/>
+          <w:szCs w:val="32"/>
         </w:rPr>
         <w:t>Introduction</w:t>
+      </w:r>
+    </w:p>
+    <w:p>
+      <w:pPr>
+        <w:jc w:val="left"/>
+        <w:rPr>
+          <w:rFonts w:hint="default" w:ascii="Times New Roman" w:hAnsi="Times New Roman" w:eastAsia="SimSun" w:cs="Times New Roman"/>
+          <w:b/>
+          <w:bCs/>
+          <w:sz w:val="24"/>
+          <w:szCs w:val="24"/>
+        </w:rPr>
+      </w:pPr>
+    </w:p>
+    <w:p>
+      <w:pPr>
+        <w:bidi w:val="0"/>
+        <w:rPr>
+          <w:rFonts w:hint="default" w:ascii="Times New Roman" w:hAnsi="Times New Roman" w:cs="Times New Roman"/>
+          <w:sz w:val="24"/>
+          <w:szCs w:val="24"/>
+          <w:lang w:val="en-US"/>
+        </w:rPr>
+      </w:pPr>
+      <w:r>
+        <w:rPr>
+          <w:rFonts w:hint="default" w:ascii="Times New Roman" w:hAnsi="Times New Roman" w:cs="Times New Roman"/>
+          <w:sz w:val="24"/>
+          <w:szCs w:val="24"/>
+          <w:lang w:val="en-US"/>
+        </w:rPr>
+        <w:t xml:space="preserve">Truy xuất thông tin (IR) nhằm mục đích xác định các tài liệu có liên quan từ các tập đoàn lớn để trả lời các truy vấn của người dùng. Mặc dù đã có nhiều nghiên cứu, việc truy xuất tùy ý vẫn tiếp tục đặt ra những thách thức, đặc biệt là với các truy vấn ngắn hoặc mơ hồ làm phức tạp việc suy luận chính xác ý định của người dùng. Các hệ thống IR truyền thống, chẳng hạn như BM25, dựa vào việc khớp thuật ngữ chính xác, thường gặp khó khăn với sự chồng chéo từ vựng hạn chế giữa các truy vấn và tài liệu. </w:t>
+      </w:r>
+    </w:p>
+    <w:p>
+      <w:pPr>
+        <w:bidi w:val="0"/>
+        <w:rPr>
+          <w:rFonts w:hint="default" w:ascii="Times New Roman" w:hAnsi="Times New Roman" w:cs="Times New Roman"/>
+          <w:sz w:val="24"/>
+          <w:szCs w:val="24"/>
+          <w:lang w:val="en-US"/>
+        </w:rPr>
+      </w:pPr>
+    </w:p>
+    <w:p>
+      <w:pPr>
+        <w:bidi w:val="0"/>
+        <w:rPr>
+          <w:rFonts w:hint="default" w:ascii="Times New Roman" w:hAnsi="Times New Roman" w:cs="Times New Roman"/>
+          <w:sz w:val="24"/>
+          <w:szCs w:val="24"/>
+          <w:lang w:val="en-US"/>
+        </w:rPr>
+      </w:pPr>
+      <w:r>
+        <w:rPr>
+          <w:rFonts w:hint="default" w:ascii="Times New Roman" w:hAnsi="Times New Roman" w:cs="Times New Roman"/>
+          <w:sz w:val="24"/>
+          <w:szCs w:val="24"/>
+          <w:lang w:val="en-US"/>
+        </w:rPr>
+        <w:t>Để giải quyết vấn đề này, các kỹ thuật mở rộng truy vấn sử dụng cơ sở kiến thức từ vựng, tận dụng các nguồn lực như các thuật ngữ học hoặc mạng ngữ nghĩa để thêm các thuật ngữ có liên quan về mặt ngữ nghĩa, bao gồm cả các từ đồng nghĩa (Bhogal và cộng sự, 2007; Qiu và Frei, 1993; Voorhees, 1994).</w:t>
+      </w:r>
+    </w:p>
+    <w:p>
+      <w:pPr>
+        <w:bidi w:val="0"/>
+        <w:rPr>
+          <w:rFonts w:hint="default" w:ascii="Times New Roman" w:hAnsi="Times New Roman" w:cs="Times New Roman"/>
+          <w:sz w:val="24"/>
+          <w:szCs w:val="24"/>
+          <w:lang w:val="en-US"/>
+        </w:rPr>
+      </w:pPr>
+    </w:p>
+    <w:p>
+      <w:pPr>
+        <w:bidi w:val="0"/>
+        <w:rPr>
+          <w:rFonts w:hint="default" w:ascii="Times New Roman" w:hAnsi="Times New Roman" w:cs="Times New Roman"/>
+          <w:sz w:val="24"/>
+          <w:szCs w:val="24"/>
+          <w:lang w:val="en-US"/>
+        </w:rPr>
+      </w:pPr>
+      <w:r>
+        <w:rPr>
+          <w:rFonts w:hint="default" w:ascii="Times New Roman" w:hAnsi="Times New Roman" w:cs="Times New Roman"/>
+          <w:sz w:val="24"/>
+          <w:szCs w:val="24"/>
+          <w:lang w:val="en-US"/>
+        </w:rPr>
+        <w:t>Với sự ra đời của các mô hình truy xuất dày đặc, việc cải tiến truy vấn đã chuyển từ khớp từ vựng sang sự tương đồng về ngữ nghĩa. Các mô hình này nhúng các truy vấn và tài liệu vào không gian vectơ được chia sẻ, tạo điều kiện thuận lợi lên đến 8% trong cả Recall@1k và nDCG@10 so với phương pháp tiên tiến, MILL.</w:t>
+      </w:r>
+    </w:p>
+    <w:p>
+      <w:pPr>
+        <w:bidi w:val="0"/>
+        <w:rPr>
+          <w:rFonts w:hint="default" w:ascii="Times New Roman" w:hAnsi="Times New Roman" w:cs="Times New Roman"/>
+          <w:sz w:val="24"/>
+          <w:szCs w:val="24"/>
+          <w:lang w:val="en-US"/>
+        </w:rPr>
+      </w:pPr>
+    </w:p>
+    <w:p>
+      <w:pPr>
+        <w:bidi w:val="0"/>
+        <w:rPr>
+          <w:rFonts w:hint="default" w:ascii="Times New Roman" w:hAnsi="Times New Roman" w:cs="Times New Roman"/>
+          <w:sz w:val="24"/>
+          <w:szCs w:val="24"/>
+          <w:lang w:val="en-US"/>
+        </w:rPr>
+      </w:pPr>
+      <w:r>
+        <w:rPr>
+          <w:rFonts w:hint="default" w:ascii="Times New Roman" w:hAnsi="Times New Roman" w:cs="Times New Roman"/>
+          <w:sz w:val="24"/>
+          <w:szCs w:val="24"/>
+          <w:lang w:val="en-US"/>
+        </w:rPr>
+        <w:t>Ngoài ra, chúng tôi tiến hành các nghiên cứu cắt bỏ toàn diện để đánh giá các biến thể khác nhau của MMLF, bao gồm các phương pháp hợp nhất khác nhau, vai trò của</w:t>
+      </w:r>
+    </w:p>
+    <w:p>
+      <w:pPr>
+        <w:bidi w:val="0"/>
+        <w:rPr>
+          <w:rFonts w:hint="default" w:ascii="Times New Roman" w:hAnsi="Times New Roman" w:eastAsia="SimSun" w:cs="Times New Roman"/>
+          <w:szCs w:val="24"/>
+          <w:lang w:val="en-US"/>
+        </w:rPr>
+      </w:pPr>
+      <w:r>
+        <w:rPr>
+          <w:rFonts w:hint="default" w:ascii="Times New Roman" w:hAnsi="Times New Roman" w:cs="Times New Roman"/>
+          <w:sz w:val="24"/>
+          <w:szCs w:val="24"/>
+          <w:lang w:val="en-US"/>
+        </w:rPr>
+        <w:t>truy vấn ban đầu và các phương pháp cải cách truy vấn thay thế. Các nghiên cứu này cung cấp cái nhìn sâu sắc có giá trị về cơ sở lý luận đằng sau thiết kế của chúng tôi và tiếp tục xác nhận tính mạnh mẽ của MMLF được đề xuất.</w:t>
+      </w:r>
+    </w:p>
+    <w:p>
+      <w:pPr>
+        <w:jc w:val="left"/>
+        <w:rPr>
+          <w:rFonts w:hint="default" w:ascii="Times New Roman" w:hAnsi="Times New Roman" w:eastAsia="SimSun" w:cs="Times New Roman"/>
+          <w:b/>
+          <w:bCs/>
+          <w:sz w:val="24"/>
+          <w:szCs w:val="24"/>
+        </w:rPr>
+      </w:pPr>
+    </w:p>
+    <w:p>
+      <w:pPr>
+        <w:jc w:val="left"/>
+        <w:rPr>
+          <w:rFonts w:hint="default" w:ascii="Times New Roman" w:hAnsi="Times New Roman" w:eastAsia="SimSun" w:cs="Times New Roman"/>
+          <w:b/>
+          <w:bCs/>
+          <w:sz w:val="24"/>
+          <w:szCs w:val="24"/>
+          <w:lang w:val="en-US"/>
+        </w:rPr>
+      </w:pPr>
+      <w:r>
+        <w:rPr>
+          <w:rFonts w:hint="default" w:ascii="Times New Roman" w:hAnsi="Times New Roman" w:eastAsia="SimSun" w:cs="Times New Roman"/>
+          <w:b/>
+          <w:bCs/>
+          <w:sz w:val="24"/>
+          <w:szCs w:val="24"/>
+          <w:lang w:val="en-US"/>
+        </w:rPr>
+        <w:t>Tóm tắt (pptx)</w:t>
       </w:r>
     </w:p>
     <w:p>
@@ -331,21 +513,106 @@
         <w:ind w:leftChars="0" w:right="0" w:rightChars="0"/>
         <w:rPr>
           <w:rFonts w:hint="default" w:ascii="Times New Roman" w:hAnsi="Times New Roman" w:eastAsia="SimSun" w:cs="Times New Roman"/>
-          <w:b/>
-          <w:bCs/>
-          <w:sz w:val="24"/>
-          <w:szCs w:val="24"/>
-        </w:rPr>
-      </w:pPr>
-      <w:r>
+          <w:sz w:val="24"/>
+          <w:szCs w:val="24"/>
+          <w:lang w:val="en-US"/>
+        </w:rPr>
+      </w:pPr>
+    </w:p>
+    <w:p>
+      <w:pPr>
+        <w:pStyle w:val="6"/>
+        <w:keepNext w:val="0"/>
+        <w:keepLines w:val="0"/>
+        <w:widowControl/>
+        <w:numPr>
+          <w:ilvl w:val="0"/>
+          <w:numId w:val="0"/>
+        </w:numPr>
+        <w:suppressLineNumbers w:val="0"/>
+        <w:ind w:leftChars="0" w:right="0" w:rightChars="0"/>
         <w:rPr>
           <w:rFonts w:hint="default" w:ascii="Times New Roman" w:hAnsi="Times New Roman" w:eastAsia="SimSun" w:cs="Times New Roman"/>
           <w:b/>
           <w:bCs/>
-          <w:sz w:val="24"/>
-          <w:szCs w:val="24"/>
+          <w:sz w:val="32"/>
+          <w:szCs w:val="32"/>
+        </w:rPr>
+      </w:pPr>
+      <w:r>
+        <w:rPr>
+          <w:rFonts w:hint="default" w:ascii="Times New Roman" w:hAnsi="Times New Roman" w:eastAsia="SimSun" w:cs="Times New Roman"/>
+          <w:b/>
+          <w:bCs/>
+          <w:sz w:val="32"/>
+          <w:szCs w:val="32"/>
         </w:rPr>
         <w:t>Pipeline Đề Xuất: MMLF</w:t>
+      </w:r>
+    </w:p>
+    <w:p>
+      <w:pPr>
+        <w:pStyle w:val="6"/>
+        <w:keepNext w:val="0"/>
+        <w:keepLines w:val="0"/>
+        <w:widowControl/>
+        <w:numPr>
+          <w:ilvl w:val="0"/>
+          <w:numId w:val="0"/>
+        </w:numPr>
+        <w:suppressLineNumbers w:val="0"/>
+        <w:ind w:leftChars="0" w:right="0" w:rightChars="0"/>
+        <w:jc w:val="center"/>
+        <w:rPr>
+          <w:rFonts w:hint="default" w:ascii="Times New Roman" w:hAnsi="Times New Roman" w:eastAsia="SimSun" w:cs="Times New Roman"/>
+          <w:b/>
+          <w:bCs/>
+          <w:sz w:val="24"/>
+          <w:szCs w:val="24"/>
+        </w:rPr>
+      </w:pPr>
+      <w:r>
+        <w:drawing>
+          <wp:inline distT="0" distB="0" distL="114300" distR="114300">
+            <wp:extent cx="5271770" cy="1451610"/>
+            <wp:effectExtent l="0" t="0" r="1270" b="11430"/>
+            <wp:docPr id="1" name="Picture 1"/>
+            <wp:cNvGraphicFramePr>
+              <a:graphicFrameLocks xmlns:a="http://schemas.openxmlformats.org/drawingml/2006/main" noChangeAspect="1"/>
+            </wp:cNvGraphicFramePr>
+            <a:graphic xmlns:a="http://schemas.openxmlformats.org/drawingml/2006/main">
+              <a:graphicData uri="http://schemas.openxmlformats.org/drawingml/2006/picture">
+                <pic:pic xmlns:pic="http://schemas.openxmlformats.org/drawingml/2006/picture">
+                  <pic:nvPicPr>
+                    <pic:cNvPr id="1" name="Picture 1"/>
+                    <pic:cNvPicPr>
+                      <a:picLocks noChangeAspect="1"/>
+                    </pic:cNvPicPr>
+                  </pic:nvPicPr>
+                  <pic:blipFill>
+                    <a:blip r:embed="rId4"/>
+                    <a:stretch>
+                      <a:fillRect/>
+                    </a:stretch>
+                  </pic:blipFill>
+                  <pic:spPr>
+                    <a:xfrm>
+                      <a:off x="0" y="0"/>
+                      <a:ext cx="5271770" cy="1451610"/>
+                    </a:xfrm>
+                    <a:prstGeom prst="rect">
+                      <a:avLst/>
+                    </a:prstGeom>
+                    <a:noFill/>
+                    <a:ln>
+                      <a:noFill/>
+                    </a:ln>
+                  </pic:spPr>
+                </pic:pic>
+              </a:graphicData>
+            </a:graphic>
+          </wp:inline>
+        </w:drawing>
       </w:r>
     </w:p>
     <w:p>
@@ -373,15 +640,20 @@
           <w:numId w:val="2"/>
         </w:numPr>
         <w:bidi w:val="0"/>
-        <w:rPr>
-          <w:rFonts w:hint="default" w:ascii="Times New Roman" w:hAnsi="Times New Roman" w:cs="Times New Roman"/>
-          <w:sz w:val="24"/>
-          <w:szCs w:val="24"/>
-        </w:rPr>
-      </w:pPr>
-      <w:r>
-        <w:rPr>
-          <w:rFonts w:hint="default" w:ascii="Times New Roman" w:hAnsi="Times New Roman" w:cs="Times New Roman"/>
+        <w:spacing w:line="360" w:lineRule="auto"/>
+        <w:rPr>
+          <w:rFonts w:hint="default" w:ascii="Times New Roman" w:hAnsi="Times New Roman" w:cs="Times New Roman"/>
+          <w:b/>
+          <w:bCs/>
+          <w:sz w:val="24"/>
+          <w:szCs w:val="24"/>
+        </w:rPr>
+      </w:pPr>
+      <w:r>
+        <w:rPr>
+          <w:rFonts w:hint="default" w:ascii="Times New Roman" w:hAnsi="Times New Roman" w:cs="Times New Roman"/>
+          <w:b/>
+          <w:bCs/>
           <w:sz w:val="24"/>
           <w:szCs w:val="24"/>
         </w:rPr>
@@ -391,6 +663,7 @@
     <w:p>
       <w:pPr>
         <w:bidi w:val="0"/>
+        <w:spacing w:line="240" w:lineRule="auto"/>
         <w:rPr>
           <w:rFonts w:hint="default" w:ascii="Times New Roman" w:hAnsi="Times New Roman" w:cs="Times New Roman"/>
           <w:sz w:val="24"/>
@@ -405,6 +678,17 @@
         </w:rPr>
         <w:t>Sử dụng LLM và prompt MQR để tạo ra 3 truy vấn phụ phản ánh nhiều khía cạnh của truy vấn gốc.</w:t>
       </w:r>
+    </w:p>
+    <w:p>
+      <w:pPr>
+        <w:bidi w:val="0"/>
+        <w:spacing w:line="240" w:lineRule="auto"/>
+        <w:rPr>
+          <w:rFonts w:hint="default" w:ascii="Times New Roman" w:hAnsi="Times New Roman" w:cs="Times New Roman"/>
+          <w:sz w:val="24"/>
+          <w:szCs w:val="24"/>
+        </w:rPr>
+      </w:pPr>
     </w:p>
     <w:p>
       <w:pPr>
@@ -413,16 +697,21 @@
           <w:numId w:val="2"/>
         </w:numPr>
         <w:bidi w:val="0"/>
+        <w:spacing w:line="360" w:lineRule="auto"/>
         <w:ind w:left="0" w:leftChars="0" w:firstLine="0" w:firstLineChars="0"/>
         <w:rPr>
           <w:rFonts w:hint="default" w:ascii="Times New Roman" w:hAnsi="Times New Roman" w:cs="Times New Roman"/>
-          <w:sz w:val="24"/>
-          <w:szCs w:val="24"/>
-        </w:rPr>
-      </w:pPr>
-      <w:r>
-        <w:rPr>
-          <w:rFonts w:hint="default" w:ascii="Times New Roman" w:hAnsi="Times New Roman" w:cs="Times New Roman"/>
+          <w:b/>
+          <w:bCs/>
+          <w:sz w:val="24"/>
+          <w:szCs w:val="24"/>
+        </w:rPr>
+      </w:pPr>
+      <w:r>
+        <w:rPr>
+          <w:rFonts w:hint="default" w:ascii="Times New Roman" w:hAnsi="Times New Roman" w:cs="Times New Roman"/>
+          <w:b/>
+          <w:bCs/>
           <w:sz w:val="24"/>
           <w:szCs w:val="24"/>
         </w:rPr>
@@ -446,6 +735,16 @@
         </w:rPr>
         <w:t>Mỗi truy vấn phụ được LLM mở rộng thành đoạn văn giàu ngữ cảnh (pseudo-document) bằng prompt CQE.</w:t>
       </w:r>
+    </w:p>
+    <w:p>
+      <w:pPr>
+        <w:bidi w:val="0"/>
+        <w:rPr>
+          <w:rFonts w:hint="default" w:ascii="Times New Roman" w:hAnsi="Times New Roman" w:cs="Times New Roman"/>
+          <w:sz w:val="24"/>
+          <w:szCs w:val="24"/>
+        </w:rPr>
+      </w:pPr>
     </w:p>
     <w:p>
       <w:pPr>
@@ -454,16 +753,21 @@
           <w:numId w:val="2"/>
         </w:numPr>
         <w:bidi w:val="0"/>
+        <w:spacing w:line="360" w:lineRule="auto"/>
         <w:ind w:left="0" w:leftChars="0" w:firstLine="0" w:firstLineChars="0"/>
         <w:rPr>
           <w:rFonts w:hint="default" w:ascii="Times New Roman" w:hAnsi="Times New Roman" w:cs="Times New Roman"/>
-          <w:sz w:val="24"/>
-          <w:szCs w:val="24"/>
-        </w:rPr>
-      </w:pPr>
-      <w:r>
-        <w:rPr>
-          <w:rFonts w:hint="default" w:ascii="Times New Roman" w:hAnsi="Times New Roman" w:cs="Times New Roman"/>
+          <w:b/>
+          <w:bCs/>
+          <w:sz w:val="24"/>
+          <w:szCs w:val="24"/>
+        </w:rPr>
+      </w:pPr>
+      <w:r>
+        <w:rPr>
+          <w:rFonts w:hint="default" w:ascii="Times New Roman" w:hAnsi="Times New Roman" w:cs="Times New Roman"/>
+          <w:b/>
+          <w:bCs/>
           <w:sz w:val="24"/>
           <w:szCs w:val="24"/>
         </w:rPr>
@@ -473,6 +777,7 @@
     <w:p>
       <w:pPr>
         <w:bidi w:val="0"/>
+        <w:spacing w:line="240" w:lineRule="auto"/>
         <w:rPr>
           <w:rFonts w:hint="default" w:ascii="Times New Roman" w:hAnsi="Times New Roman" w:cs="Times New Roman"/>
           <w:sz w:val="24"/>
@@ -487,6 +792,17 @@
         </w:rPr>
         <w:t>Truy xuất tài liệu từ mỗi đoạn văn (và truy vấn gốc), sau đó hợp nhất kết quả bằng RRF thay vì nối chuỗi như phương pháp MILL.</w:t>
       </w:r>
+    </w:p>
+    <w:p>
+      <w:pPr>
+        <w:bidi w:val="0"/>
+        <w:spacing w:line="240" w:lineRule="auto"/>
+        <w:rPr>
+          <w:rFonts w:hint="default" w:ascii="Times New Roman" w:hAnsi="Times New Roman" w:cs="Times New Roman"/>
+          <w:sz w:val="24"/>
+          <w:szCs w:val="24"/>
+        </w:rPr>
+      </w:pPr>
     </w:p>
     <w:p>
       <w:pPr>
@@ -497,8 +813,10 @@
         <w:suppressLineNumbers w:val="0"/>
         <w:rPr>
           <w:rFonts w:hint="default" w:ascii="Times New Roman" w:hAnsi="Times New Roman" w:eastAsia="SimSun" w:cs="Times New Roman"/>
-          <w:sz w:val="24"/>
-          <w:szCs w:val="24"/>
+          <w:b/>
+          <w:bCs/>
+          <w:sz w:val="32"/>
+          <w:szCs w:val="32"/>
         </w:rPr>
       </w:pPr>
       <w:r>
@@ -506,361 +824,2462 @@
           <w:rFonts w:hint="default" w:ascii="Times New Roman" w:hAnsi="Times New Roman" w:eastAsia="SimSun" w:cs="Times New Roman"/>
           <w:b/>
           <w:bCs/>
-          <w:sz w:val="24"/>
-          <w:szCs w:val="24"/>
+          <w:sz w:val="32"/>
+          <w:szCs w:val="32"/>
         </w:rPr>
         <w:t>Experiments</w:t>
+      </w:r>
+    </w:p>
+    <w:p>
+      <w:pPr>
+        <w:pStyle w:val="6"/>
+        <w:keepNext w:val="0"/>
+        <w:keepLines w:val="0"/>
+        <w:widowControl/>
+        <w:suppressLineNumbers w:val="0"/>
+        <w:jc w:val="center"/>
+        <w:rPr>
+          <w:rFonts w:hint="default" w:ascii="Times New Roman" w:hAnsi="Times New Roman" w:eastAsia="SimSun" w:cs="Times New Roman"/>
+          <w:b/>
+          <w:bCs/>
+          <w:sz w:val="24"/>
+          <w:szCs w:val="24"/>
+        </w:rPr>
+      </w:pPr>
+      <w:r>
+        <w:drawing>
+          <wp:inline distT="0" distB="0" distL="114300" distR="114300">
+            <wp:extent cx="5271770" cy="1060450"/>
+            <wp:effectExtent l="0" t="0" r="1270" b="6350"/>
+            <wp:docPr id="4" name="Picture 4"/>
+            <wp:cNvGraphicFramePr>
+              <a:graphicFrameLocks xmlns:a="http://schemas.openxmlformats.org/drawingml/2006/main" noChangeAspect="1"/>
+            </wp:cNvGraphicFramePr>
+            <a:graphic xmlns:a="http://schemas.openxmlformats.org/drawingml/2006/main">
+              <a:graphicData uri="http://schemas.openxmlformats.org/drawingml/2006/picture">
+                <pic:pic xmlns:pic="http://schemas.openxmlformats.org/drawingml/2006/picture">
+                  <pic:nvPicPr>
+                    <pic:cNvPr id="4" name="Picture 4"/>
+                    <pic:cNvPicPr>
+                      <a:picLocks noChangeAspect="1"/>
+                    </pic:cNvPicPr>
+                  </pic:nvPicPr>
+                  <pic:blipFill>
+                    <a:blip r:embed="rId5"/>
+                    <a:stretch>
+                      <a:fillRect/>
+                    </a:stretch>
+                  </pic:blipFill>
+                  <pic:spPr>
+                    <a:xfrm>
+                      <a:off x="0" y="0"/>
+                      <a:ext cx="5271770" cy="1060450"/>
+                    </a:xfrm>
+                    <a:prstGeom prst="rect">
+                      <a:avLst/>
+                    </a:prstGeom>
+                    <a:noFill/>
+                    <a:ln>
+                      <a:noFill/>
+                    </a:ln>
+                  </pic:spPr>
+                </pic:pic>
+              </a:graphicData>
+            </a:graphic>
+          </wp:inline>
+        </w:drawing>
+      </w:r>
+    </w:p>
+    <w:p>
+      <w:pPr>
+        <w:numPr>
+          <w:ilvl w:val="0"/>
+          <w:numId w:val="3"/>
+        </w:numPr>
+        <w:bidi w:val="0"/>
+        <w:rPr>
+          <w:rFonts w:hint="default" w:ascii="Times New Roman" w:hAnsi="Times New Roman" w:cs="Times New Roman"/>
+          <w:b/>
+          <w:bCs/>
+          <w:sz w:val="24"/>
+          <w:szCs w:val="24"/>
+        </w:rPr>
+      </w:pPr>
+      <w:r>
+        <w:rPr>
+          <w:rFonts w:hint="default" w:ascii="Times New Roman" w:hAnsi="Times New Roman" w:cs="Times New Roman"/>
+          <w:b/>
+          <w:bCs/>
+          <w:sz w:val="24"/>
+          <w:szCs w:val="24"/>
+        </w:rPr>
+        <w:t>Dữ liệu và đánh giá</w:t>
+      </w:r>
+    </w:p>
+    <w:p>
+      <w:pPr>
+        <w:bidi w:val="0"/>
+        <w:rPr>
+          <w:rFonts w:hint="default" w:ascii="Times New Roman" w:hAnsi="Times New Roman" w:cs="Times New Roman"/>
+          <w:sz w:val="24"/>
+          <w:szCs w:val="24"/>
+        </w:rPr>
+      </w:pPr>
+      <w:r>
+        <w:rPr>
+          <w:rFonts w:hint="default" w:ascii="Times New Roman" w:hAnsi="Times New Roman" w:cs="Times New Roman"/>
+          <w:sz w:val="24"/>
+          <w:szCs w:val="24"/>
+        </w:rPr>
+        <w:t>Sử dụng 5 tập dữ liệu BEIR quy mô nhỏ: DBPEDIA, FIQA-2018, NFCORPUS, TREC-COVID, TOUCHE-2020.</w:t>
+      </w:r>
+    </w:p>
+    <w:p>
+      <w:pPr>
+        <w:bidi w:val="0"/>
+        <w:rPr>
+          <w:rFonts w:hint="default" w:ascii="Times New Roman" w:hAnsi="Times New Roman" w:cs="Times New Roman"/>
+          <w:sz w:val="24"/>
+          <w:szCs w:val="24"/>
+        </w:rPr>
+      </w:pPr>
+      <w:r>
+        <w:rPr>
+          <w:rFonts w:hint="default" w:ascii="Times New Roman" w:hAnsi="Times New Roman" w:cs="Times New Roman"/>
+          <w:sz w:val="24"/>
+          <w:szCs w:val="24"/>
+        </w:rPr>
+        <w:t>Đánh giá bằng Recall@1k và nDCG@10.</w:t>
+      </w:r>
+    </w:p>
+    <w:p>
+      <w:pPr>
+        <w:bidi w:val="0"/>
+        <w:rPr>
+          <w:rFonts w:hint="default" w:ascii="Times New Roman" w:hAnsi="Times New Roman" w:cs="Times New Roman"/>
+          <w:sz w:val="24"/>
+          <w:szCs w:val="24"/>
+        </w:rPr>
+      </w:pPr>
+    </w:p>
+    <w:p>
+      <w:pPr>
+        <w:numPr>
+          <w:ilvl w:val="0"/>
+          <w:numId w:val="3"/>
+        </w:numPr>
+        <w:bidi w:val="0"/>
+        <w:ind w:left="0" w:leftChars="0" w:firstLine="0" w:firstLineChars="0"/>
+        <w:rPr>
+          <w:rFonts w:hint="default" w:ascii="Times New Roman" w:hAnsi="Times New Roman" w:cs="Times New Roman"/>
+          <w:b/>
+          <w:bCs/>
+          <w:sz w:val="24"/>
+          <w:szCs w:val="24"/>
+        </w:rPr>
+      </w:pPr>
+      <w:r>
+        <w:rPr>
+          <w:rFonts w:hint="default" w:ascii="Times New Roman" w:hAnsi="Times New Roman" w:cs="Times New Roman"/>
+          <w:b/>
+          <w:bCs/>
+          <w:sz w:val="24"/>
+          <w:szCs w:val="24"/>
+        </w:rPr>
+        <w:t>Thiết lập thực nghiệm</w:t>
+      </w:r>
+    </w:p>
+    <w:p>
+      <w:pPr>
+        <w:bidi w:val="0"/>
+        <w:rPr>
+          <w:rFonts w:hint="default" w:ascii="Times New Roman" w:hAnsi="Times New Roman" w:cs="Times New Roman"/>
+          <w:sz w:val="24"/>
+          <w:szCs w:val="24"/>
+        </w:rPr>
+      </w:pPr>
+      <w:r>
+        <w:rPr>
+          <w:rFonts w:hint="default" w:ascii="Times New Roman" w:hAnsi="Times New Roman" w:cs="Times New Roman"/>
+          <w:sz w:val="24"/>
+          <w:szCs w:val="24"/>
+        </w:rPr>
+        <w:t>Dùng</w:t>
+      </w:r>
+      <w:r>
+        <w:rPr>
+          <w:rFonts w:hint="default" w:ascii="Times New Roman" w:hAnsi="Times New Roman" w:cs="Times New Roman"/>
+          <w:sz w:val="24"/>
+          <w:szCs w:val="24"/>
+          <w:lang w:val="en-US"/>
+        </w:rPr>
+        <w:t xml:space="preserve"> mô hình</w:t>
+      </w:r>
+      <w:r>
+        <w:rPr>
+          <w:rFonts w:hint="default" w:ascii="Times New Roman" w:hAnsi="Times New Roman" w:cs="Times New Roman"/>
+          <w:sz w:val="24"/>
+          <w:szCs w:val="24"/>
+        </w:rPr>
+        <w:t xml:space="preserve"> LLaMA-3-70B-Instruct</w:t>
+      </w:r>
+      <w:r>
+        <w:rPr>
+          <w:rFonts w:hint="default" w:ascii="Times New Roman" w:hAnsi="Times New Roman" w:cs="Times New Roman"/>
+          <w:sz w:val="24"/>
+          <w:szCs w:val="24"/>
+          <w:lang w:val="en-US"/>
+        </w:rPr>
+        <w:t xml:space="preserve">(top_p = 1, in-clude </w:t>
+      </w:r>
+      <w:r>
+        <w:rPr>
+          <w:rFonts w:hint="default" w:ascii="Times New Roman" w:hAnsi="Times New Roman"/>
+          <w:sz w:val="24"/>
+          <w:szCs w:val="24"/>
+          <w:lang w:val="en-US"/>
+        </w:rPr>
+        <w:t>temperature = 1</w:t>
+      </w:r>
+      <w:r>
+        <w:rPr>
+          <w:rFonts w:hint="default" w:ascii="Times New Roman" w:hAnsi="Times New Roman" w:cs="Times New Roman"/>
+          <w:sz w:val="24"/>
+          <w:szCs w:val="24"/>
+          <w:lang w:val="en-US"/>
+        </w:rPr>
+        <w:t>)</w:t>
+      </w:r>
+      <w:r>
+        <w:rPr>
+          <w:rFonts w:hint="default" w:ascii="Times New Roman" w:hAnsi="Times New Roman" w:cs="Times New Roman"/>
+          <w:sz w:val="24"/>
+          <w:szCs w:val="24"/>
+        </w:rPr>
+        <w:t xml:space="preserve"> và bộ mã hóa e5-small-v2.</w:t>
+      </w:r>
+    </w:p>
+    <w:p>
+      <w:pPr>
+        <w:bidi w:val="0"/>
+        <w:rPr>
+          <w:rFonts w:hint="default" w:ascii="Times New Roman" w:hAnsi="Times New Roman" w:cs="Times New Roman"/>
+          <w:sz w:val="24"/>
+          <w:szCs w:val="24"/>
+        </w:rPr>
+      </w:pPr>
+      <w:r>
+        <w:rPr>
+          <w:rFonts w:hint="default" w:ascii="Times New Roman" w:hAnsi="Times New Roman"/>
+          <w:sz w:val="24"/>
+          <w:szCs w:val="24"/>
+          <w:lang w:val="en-US"/>
+        </w:rPr>
+        <w:t>T</w:t>
+      </w:r>
+      <w:r>
+        <w:rPr>
+          <w:rFonts w:hint="default" w:ascii="Times New Roman" w:hAnsi="Times New Roman"/>
+          <w:sz w:val="24"/>
+          <w:szCs w:val="24"/>
+        </w:rPr>
+        <w:t>ạo ra nhúng 384</w:t>
+      </w:r>
+      <w:r>
+        <w:rPr>
+          <w:rFonts w:hint="default" w:ascii="Times New Roman" w:hAnsi="Times New Roman"/>
+          <w:sz w:val="24"/>
+          <w:szCs w:val="24"/>
+          <w:lang w:val="en-US"/>
+        </w:rPr>
+        <w:t xml:space="preserve"> </w:t>
+      </w:r>
+      <w:r>
+        <w:rPr>
+          <w:rFonts w:hint="default" w:ascii="Times New Roman" w:hAnsi="Times New Roman"/>
+          <w:sz w:val="24"/>
+          <w:szCs w:val="24"/>
+        </w:rPr>
+        <w:t>chiều cho mỗi truy vấn và tài liệu</w:t>
+      </w:r>
+    </w:p>
+    <w:p>
+      <w:pPr>
+        <w:bidi w:val="0"/>
+        <w:rPr>
+          <w:rFonts w:hint="default" w:ascii="Times New Roman" w:hAnsi="Times New Roman" w:cs="Times New Roman"/>
+          <w:sz w:val="24"/>
+          <w:szCs w:val="24"/>
+        </w:rPr>
+      </w:pPr>
+      <w:r>
+        <w:rPr>
+          <w:rFonts w:hint="default" w:ascii="Times New Roman" w:hAnsi="Times New Roman" w:cs="Times New Roman"/>
+          <w:sz w:val="24"/>
+          <w:szCs w:val="24"/>
+        </w:rPr>
+        <w:t>Tạo 3 truy vấn phụ cố định.</w:t>
+      </w:r>
+    </w:p>
+    <w:p>
+      <w:pPr>
+        <w:bidi w:val="0"/>
+        <w:rPr>
+          <w:rFonts w:hint="default" w:ascii="Times New Roman" w:hAnsi="Times New Roman"/>
+          <w:sz w:val="24"/>
+          <w:szCs w:val="24"/>
+        </w:rPr>
+      </w:pPr>
+    </w:p>
+    <w:p>
+      <w:pPr>
+        <w:bidi w:val="0"/>
+        <w:rPr>
+          <w:rFonts w:hint="default" w:ascii="Times New Roman" w:hAnsi="Times New Roman" w:cs="Times New Roman"/>
+          <w:sz w:val="24"/>
+          <w:szCs w:val="24"/>
+          <w:lang w:val="en-US"/>
+        </w:rPr>
+      </w:pPr>
+      <w:r>
+        <w:rPr>
+          <w:rFonts w:hint="default" w:ascii="Times New Roman" w:hAnsi="Times New Roman"/>
+          <w:sz w:val="24"/>
+          <w:szCs w:val="24"/>
+        </w:rPr>
+        <w:t>Các thí nghiệm bổ sung sử dụng LLM nhỏ hơn, Llama-3-8B-Instruct và một bộ mã hóa thay thế, Contriever5</w:t>
+      </w:r>
+      <w:r>
+        <w:rPr>
+          <w:rFonts w:hint="default" w:ascii="Times New Roman" w:hAnsi="Times New Roman"/>
+          <w:sz w:val="24"/>
+          <w:szCs w:val="24"/>
+          <w:lang w:val="en-US"/>
+        </w:rPr>
+        <w:t>.</w:t>
+      </w:r>
+    </w:p>
+    <w:p>
+      <w:pPr>
+        <w:bidi w:val="0"/>
+        <w:rPr>
+          <w:rFonts w:hint="default" w:ascii="Times New Roman" w:hAnsi="Times New Roman" w:cs="Times New Roman"/>
+          <w:sz w:val="24"/>
+          <w:szCs w:val="24"/>
+        </w:rPr>
+      </w:pPr>
+    </w:p>
+    <w:p>
+      <w:pPr>
+        <w:numPr>
+          <w:ilvl w:val="0"/>
+          <w:numId w:val="3"/>
+        </w:numPr>
+        <w:bidi w:val="0"/>
+        <w:ind w:left="0" w:leftChars="0" w:firstLine="0" w:firstLineChars="0"/>
+        <w:rPr>
+          <w:rFonts w:hint="default" w:ascii="Times New Roman" w:hAnsi="Times New Roman" w:cs="Times New Roman"/>
+          <w:b/>
+          <w:bCs/>
+          <w:sz w:val="24"/>
+          <w:szCs w:val="24"/>
+        </w:rPr>
+      </w:pPr>
+      <w:r>
+        <w:rPr>
+          <w:rFonts w:hint="default" w:ascii="Times New Roman" w:hAnsi="Times New Roman" w:cs="Times New Roman"/>
+          <w:b/>
+          <w:bCs/>
+          <w:sz w:val="24"/>
+          <w:szCs w:val="24"/>
+        </w:rPr>
+        <w:t>So sánh với các phương pháp khác</w:t>
+      </w:r>
+    </w:p>
+    <w:p>
+      <w:pPr>
+        <w:numPr>
+          <w:numId w:val="0"/>
+        </w:numPr>
+        <w:bidi w:val="0"/>
+        <w:ind w:leftChars="0"/>
+        <w:rPr>
+          <w:rFonts w:hint="default" w:ascii="Times New Roman" w:hAnsi="Times New Roman" w:cs="Times New Roman"/>
+          <w:b/>
+          <w:bCs/>
+          <w:sz w:val="24"/>
+          <w:szCs w:val="24"/>
+        </w:rPr>
+      </w:pPr>
+    </w:p>
+    <w:p>
+      <w:pPr>
+        <w:numPr>
+          <w:numId w:val="0"/>
+        </w:numPr>
+        <w:bidi w:val="0"/>
+        <w:ind w:leftChars="0"/>
+        <w:rPr>
+          <w:rFonts w:hint="default" w:ascii="Times New Roman" w:hAnsi="Times New Roman"/>
+          <w:b w:val="0"/>
+          <w:bCs w:val="0"/>
+          <w:sz w:val="24"/>
+          <w:szCs w:val="24"/>
+        </w:rPr>
+      </w:pPr>
+      <w:r>
+        <w:rPr>
+          <w:rFonts w:hint="default" w:ascii="Times New Roman" w:hAnsi="Times New Roman"/>
+          <w:b w:val="0"/>
+          <w:bCs w:val="0"/>
+          <w:sz w:val="24"/>
+          <w:szCs w:val="24"/>
+          <w:lang w:val="en-US"/>
+        </w:rPr>
+        <w:t>S</w:t>
+      </w:r>
+      <w:r>
+        <w:rPr>
+          <w:rFonts w:hint="default" w:ascii="Times New Roman" w:hAnsi="Times New Roman"/>
+          <w:b w:val="0"/>
+          <w:bCs w:val="0"/>
+          <w:sz w:val="24"/>
+          <w:szCs w:val="24"/>
+        </w:rPr>
+        <w:t xml:space="preserve">o sánh cách tiếp cận với </w:t>
+      </w:r>
+      <w:r>
+        <w:rPr>
+          <w:rFonts w:hint="default" w:ascii="Times New Roman" w:hAnsi="Times New Roman"/>
+          <w:b w:val="0"/>
+          <w:bCs w:val="0"/>
+          <w:sz w:val="24"/>
+          <w:szCs w:val="24"/>
+          <w:lang w:val="en-US"/>
+        </w:rPr>
+        <w:t xml:space="preserve">5 </w:t>
+      </w:r>
+      <w:r>
+        <w:rPr>
+          <w:rFonts w:hint="default" w:ascii="Times New Roman" w:hAnsi="Times New Roman"/>
+          <w:b w:val="0"/>
+          <w:bCs w:val="0"/>
+          <w:sz w:val="24"/>
+          <w:szCs w:val="24"/>
+        </w:rPr>
+        <w:t xml:space="preserve">phương pháp cơ bản: </w:t>
+      </w:r>
+    </w:p>
+    <w:p>
+      <w:pPr>
+        <w:numPr>
+          <w:numId w:val="0"/>
+        </w:numPr>
+        <w:bidi w:val="0"/>
+        <w:ind w:leftChars="0"/>
+        <w:rPr>
+          <w:rFonts w:hint="default" w:ascii="Times New Roman" w:hAnsi="Times New Roman"/>
+          <w:b w:val="0"/>
+          <w:bCs w:val="0"/>
+          <w:sz w:val="24"/>
+          <w:szCs w:val="24"/>
+        </w:rPr>
+      </w:pPr>
+    </w:p>
+    <w:p>
+      <w:pPr>
+        <w:numPr>
+          <w:ilvl w:val="0"/>
+          <w:numId w:val="4"/>
+        </w:numPr>
+        <w:bidi w:val="0"/>
+        <w:ind w:left="420" w:leftChars="0"/>
+        <w:rPr>
+          <w:rFonts w:hint="default" w:ascii="Times New Roman" w:hAnsi="Times New Roman"/>
+          <w:b w:val="0"/>
+          <w:bCs w:val="0"/>
+          <w:sz w:val="24"/>
+          <w:szCs w:val="24"/>
+        </w:rPr>
+      </w:pPr>
+      <w:r>
+        <w:rPr>
+          <w:rFonts w:hint="default" w:ascii="Times New Roman" w:hAnsi="Times New Roman"/>
+          <w:b w:val="0"/>
+          <w:bCs w:val="0"/>
+          <w:sz w:val="24"/>
+          <w:szCs w:val="24"/>
+        </w:rPr>
+        <w:t>Raw Query, sử dụng</w:t>
+      </w:r>
+      <w:r>
+        <w:rPr>
+          <w:rFonts w:hint="default" w:ascii="Times New Roman" w:hAnsi="Times New Roman"/>
+          <w:b w:val="0"/>
+          <w:bCs w:val="0"/>
+          <w:sz w:val="24"/>
+          <w:szCs w:val="24"/>
+          <w:lang w:val="en-US"/>
+        </w:rPr>
+        <w:t xml:space="preserve"> </w:t>
+      </w:r>
+      <w:r>
+        <w:rPr>
+          <w:rFonts w:hint="default" w:ascii="Times New Roman" w:hAnsi="Times New Roman"/>
+          <w:b w:val="0"/>
+          <w:bCs w:val="0"/>
+          <w:sz w:val="24"/>
+          <w:szCs w:val="24"/>
+        </w:rPr>
+        <w:t>truy vấn gốc</w:t>
+      </w:r>
+      <w:r>
+        <w:rPr>
+          <w:rFonts w:hint="default" w:ascii="Times New Roman" w:hAnsi="Times New Roman"/>
+          <w:b w:val="0"/>
+          <w:bCs w:val="0"/>
+          <w:sz w:val="24"/>
+          <w:szCs w:val="24"/>
+          <w:lang w:val="en-US"/>
+        </w:rPr>
+        <w:t xml:space="preserve"> </w:t>
+      </w:r>
+      <w:r>
+        <w:rPr>
+          <w:rFonts w:hint="default" w:ascii="Times New Roman" w:hAnsi="Times New Roman"/>
+          <w:b w:val="0"/>
+          <w:bCs w:val="0"/>
+          <w:sz w:val="24"/>
+          <w:szCs w:val="24"/>
+        </w:rPr>
+        <w:t xml:space="preserve">mà không cần định dạng lại; </w:t>
+      </w:r>
+    </w:p>
+    <w:p>
+      <w:pPr>
+        <w:numPr>
+          <w:ilvl w:val="0"/>
+          <w:numId w:val="4"/>
+        </w:numPr>
+        <w:bidi w:val="0"/>
+        <w:ind w:left="420" w:leftChars="0"/>
+        <w:rPr>
+          <w:rFonts w:hint="default" w:ascii="Times New Roman" w:hAnsi="Times New Roman"/>
+          <w:b w:val="0"/>
+          <w:bCs w:val="0"/>
+          <w:sz w:val="24"/>
+          <w:szCs w:val="24"/>
+        </w:rPr>
+      </w:pPr>
+      <w:r>
+        <w:rPr>
+          <w:rFonts w:hint="default" w:ascii="Times New Roman" w:hAnsi="Times New Roman"/>
+          <w:b w:val="0"/>
+          <w:bCs w:val="0"/>
+          <w:sz w:val="24"/>
+          <w:szCs w:val="24"/>
+        </w:rPr>
+        <w:t>Query2Doc mở rộng truy vấn gốc thành</w:t>
+      </w:r>
+      <w:r>
+        <w:rPr>
+          <w:rFonts w:hint="default" w:ascii="Times New Roman" w:hAnsi="Times New Roman"/>
+          <w:b w:val="0"/>
+          <w:bCs w:val="0"/>
+          <w:sz w:val="24"/>
+          <w:szCs w:val="24"/>
+          <w:lang w:val="en-US"/>
+        </w:rPr>
+        <w:t xml:space="preserve"> </w:t>
+      </w:r>
+      <w:r>
+        <w:rPr>
+          <w:rFonts w:hint="default" w:ascii="Times New Roman" w:hAnsi="Times New Roman"/>
+          <w:b w:val="0"/>
+          <w:bCs w:val="0"/>
+          <w:sz w:val="24"/>
+          <w:szCs w:val="24"/>
+        </w:rPr>
+        <w:t xml:space="preserve">một đoạn trích để truy xuất cùng với truy vấn; </w:t>
+      </w:r>
+    </w:p>
+    <w:p>
+      <w:pPr>
+        <w:numPr>
+          <w:ilvl w:val="0"/>
+          <w:numId w:val="4"/>
+        </w:numPr>
+        <w:bidi w:val="0"/>
+        <w:ind w:left="420" w:leftChars="0"/>
+        <w:rPr>
+          <w:rFonts w:hint="default" w:ascii="Times New Roman" w:hAnsi="Times New Roman"/>
+          <w:b w:val="0"/>
+          <w:bCs w:val="0"/>
+          <w:sz w:val="24"/>
+          <w:szCs w:val="24"/>
+        </w:rPr>
+      </w:pPr>
+      <w:r>
+        <w:rPr>
+          <w:rFonts w:hint="default" w:ascii="Times New Roman" w:hAnsi="Times New Roman"/>
+          <w:b w:val="0"/>
+          <w:bCs w:val="0"/>
+          <w:sz w:val="24"/>
+          <w:szCs w:val="24"/>
+        </w:rPr>
+        <w:t>Chain of-Thought (CoT)</w:t>
+      </w:r>
+      <w:r>
+        <w:rPr>
+          <w:rFonts w:hint="default" w:ascii="Times New Roman" w:hAnsi="Times New Roman"/>
+          <w:b w:val="0"/>
+          <w:bCs w:val="0"/>
+          <w:sz w:val="24"/>
+          <w:szCs w:val="24"/>
+          <w:lang w:val="en-US"/>
+        </w:rPr>
+        <w:t xml:space="preserve"> </w:t>
+      </w:r>
+      <w:r>
+        <w:rPr>
+          <w:rFonts w:hint="default" w:ascii="Times New Roman" w:hAnsi="Times New Roman"/>
+          <w:b w:val="0"/>
+          <w:bCs w:val="0"/>
+          <w:sz w:val="24"/>
+          <w:szCs w:val="24"/>
+        </w:rPr>
+        <w:t>biến truy vấn thành câu trả lời và lý do</w:t>
+      </w:r>
+      <w:r>
+        <w:rPr>
+          <w:rFonts w:hint="default" w:ascii="Times New Roman" w:hAnsi="Times New Roman"/>
+          <w:b w:val="0"/>
+          <w:bCs w:val="0"/>
+          <w:sz w:val="24"/>
+          <w:szCs w:val="24"/>
+          <w:lang w:val="en-US"/>
+        </w:rPr>
+        <w:t xml:space="preserve"> </w:t>
+      </w:r>
+      <w:r>
+        <w:rPr>
+          <w:rFonts w:hint="default" w:ascii="Times New Roman" w:hAnsi="Times New Roman"/>
+          <w:b w:val="0"/>
+          <w:bCs w:val="0"/>
+          <w:sz w:val="24"/>
+          <w:szCs w:val="24"/>
+        </w:rPr>
+        <w:t>để truy xuất cùng với truy vấn;</w:t>
+      </w:r>
+    </w:p>
+    <w:p>
+      <w:pPr>
+        <w:numPr>
+          <w:ilvl w:val="0"/>
+          <w:numId w:val="4"/>
+        </w:numPr>
+        <w:bidi w:val="0"/>
+        <w:ind w:left="420" w:leftChars="0"/>
+        <w:rPr>
+          <w:rFonts w:hint="default" w:ascii="Times New Roman" w:hAnsi="Times New Roman"/>
+          <w:b w:val="0"/>
+          <w:bCs w:val="0"/>
+          <w:sz w:val="24"/>
+          <w:szCs w:val="24"/>
+        </w:rPr>
+      </w:pPr>
+      <w:r>
+        <w:rPr>
+          <w:rFonts w:hint="default" w:ascii="Times New Roman" w:hAnsi="Times New Roman"/>
+          <w:b w:val="0"/>
+          <w:bCs w:val="0"/>
+          <w:sz w:val="24"/>
+          <w:szCs w:val="24"/>
+        </w:rPr>
+        <w:t>LangChain</w:t>
+      </w:r>
+      <w:r>
+        <w:rPr>
+          <w:rFonts w:hint="default" w:ascii="Times New Roman" w:hAnsi="Times New Roman"/>
+          <w:b w:val="0"/>
+          <w:bCs w:val="0"/>
+          <w:sz w:val="24"/>
+          <w:szCs w:val="24"/>
+          <w:lang w:val="en-US"/>
+        </w:rPr>
+        <w:t xml:space="preserve"> </w:t>
+      </w:r>
+      <w:r>
+        <w:rPr>
+          <w:rFonts w:hint="default" w:ascii="Times New Roman" w:hAnsi="Times New Roman"/>
+          <w:b w:val="0"/>
+          <w:bCs w:val="0"/>
+          <w:sz w:val="24"/>
+          <w:szCs w:val="24"/>
+        </w:rPr>
+        <w:t>MultiQueryRetriever (LC-MQR)</w:t>
+      </w:r>
+      <w:r>
+        <w:rPr>
+          <w:rFonts w:hint="default" w:ascii="Times New Roman" w:hAnsi="Times New Roman"/>
+          <w:b w:val="0"/>
+          <w:bCs w:val="0"/>
+          <w:sz w:val="24"/>
+          <w:szCs w:val="24"/>
+          <w:lang w:val="en-US"/>
+        </w:rPr>
+        <w:t xml:space="preserve"> tạo </w:t>
+      </w:r>
+      <w:r>
+        <w:rPr>
+          <w:rFonts w:hint="default" w:ascii="Times New Roman" w:hAnsi="Times New Roman"/>
+          <w:b w:val="0"/>
+          <w:bCs w:val="0"/>
+          <w:sz w:val="24"/>
+          <w:szCs w:val="24"/>
+        </w:rPr>
+        <w:t>nhiều truy vấn phụ và sử dụng hợp nhất thứ hạng qua lại (RRF) để xếp hạng lại;</w:t>
+      </w:r>
+    </w:p>
+    <w:p>
+      <w:pPr>
+        <w:numPr>
+          <w:ilvl w:val="0"/>
+          <w:numId w:val="4"/>
+        </w:numPr>
+        <w:bidi w:val="0"/>
+        <w:ind w:left="420" w:leftChars="0"/>
+        <w:rPr>
+          <w:rFonts w:hint="default" w:ascii="Times New Roman" w:hAnsi="Times New Roman"/>
+          <w:b w:val="0"/>
+          <w:bCs w:val="0"/>
+          <w:sz w:val="24"/>
+          <w:szCs w:val="24"/>
+        </w:rPr>
+      </w:pPr>
+      <w:r>
+        <w:rPr>
+          <w:rFonts w:hint="default" w:ascii="Times New Roman" w:hAnsi="Times New Roman"/>
+          <w:b w:val="0"/>
+          <w:bCs w:val="0"/>
+          <w:sz w:val="24"/>
+          <w:szCs w:val="24"/>
+        </w:rPr>
+        <w:t>MILL</w:t>
+      </w:r>
+      <w:r>
+        <w:rPr>
+          <w:rFonts w:hint="default" w:ascii="Times New Roman" w:hAnsi="Times New Roman"/>
+          <w:b w:val="0"/>
+          <w:bCs w:val="0"/>
+          <w:sz w:val="24"/>
+          <w:szCs w:val="24"/>
+          <w:lang w:val="en-US"/>
+        </w:rPr>
+        <w:t xml:space="preserve"> </w:t>
+      </w:r>
+      <w:r>
+        <w:rPr>
+          <w:rFonts w:hint="default" w:ascii="Times New Roman" w:hAnsi="Times New Roman"/>
+          <w:b w:val="0"/>
+          <w:bCs w:val="0"/>
+          <w:sz w:val="24"/>
+          <w:szCs w:val="24"/>
+        </w:rPr>
+        <w:t>tạo truy vấn phụ và đoạn trích nhưng</w:t>
+      </w:r>
+      <w:r>
+        <w:rPr>
+          <w:rFonts w:hint="default" w:ascii="Times New Roman" w:hAnsi="Times New Roman"/>
+          <w:b w:val="0"/>
+          <w:bCs w:val="0"/>
+          <w:sz w:val="24"/>
+          <w:szCs w:val="24"/>
+          <w:lang w:val="en-US"/>
+        </w:rPr>
+        <w:t xml:space="preserve"> </w:t>
+      </w:r>
+      <w:r>
+        <w:rPr>
+          <w:rFonts w:hint="default" w:ascii="Times New Roman" w:hAnsi="Times New Roman"/>
+          <w:b w:val="0"/>
+          <w:bCs w:val="0"/>
+          <w:sz w:val="24"/>
+          <w:szCs w:val="24"/>
+        </w:rPr>
+        <w:t>bỏ qua các kỹ thuật nâng cao như phản hồi giả liên quan</w:t>
+      </w:r>
+      <w:r>
+        <w:rPr>
+          <w:rFonts w:hint="default" w:ascii="Times New Roman" w:hAnsi="Times New Roman"/>
+          <w:b w:val="0"/>
+          <w:bCs w:val="0"/>
+          <w:sz w:val="24"/>
+          <w:szCs w:val="24"/>
+          <w:lang w:val="en-US"/>
+        </w:rPr>
+        <w:t xml:space="preserve"> </w:t>
+      </w:r>
+      <w:r>
+        <w:rPr>
+          <w:rFonts w:hint="default" w:ascii="Times New Roman" w:hAnsi="Times New Roman"/>
+          <w:b w:val="0"/>
+          <w:bCs w:val="0"/>
+          <w:sz w:val="24"/>
+          <w:szCs w:val="24"/>
+        </w:rPr>
+        <w:t>và xác minh lẫn nhau để so sánh trực tiếp.</w:t>
+      </w:r>
+    </w:p>
+    <w:p>
+      <w:pPr>
+        <w:numPr>
+          <w:numId w:val="0"/>
+        </w:numPr>
+        <w:bidi w:val="0"/>
+        <w:ind w:leftChars="0"/>
+        <w:rPr>
+          <w:rFonts w:hint="default" w:ascii="Times New Roman" w:hAnsi="Times New Roman"/>
+          <w:b w:val="0"/>
+          <w:bCs w:val="0"/>
+          <w:sz w:val="24"/>
+          <w:szCs w:val="24"/>
+        </w:rPr>
+      </w:pPr>
+    </w:p>
+    <w:p>
+      <w:pPr>
+        <w:bidi w:val="0"/>
+        <w:rPr>
+          <w:rFonts w:hint="default" w:ascii="Times New Roman" w:hAnsi="Times New Roman" w:cs="Times New Roman"/>
+          <w:sz w:val="24"/>
+          <w:szCs w:val="24"/>
+        </w:rPr>
+      </w:pPr>
+      <w:r>
+        <w:rPr>
+          <w:rFonts w:hint="default" w:ascii="Times New Roman" w:hAnsi="Times New Roman" w:cs="Times New Roman"/>
+          <w:sz w:val="24"/>
+          <w:szCs w:val="24"/>
+        </w:rPr>
+        <w:t>So sánh với 5 phương pháp: Raw Query, Query2Doc, CoT, LC-MQR (với RRF), MILL.</w:t>
+      </w:r>
+    </w:p>
+    <w:p>
+      <w:pPr>
+        <w:bidi w:val="0"/>
+      </w:pPr>
+      <w:r>
+        <w:rPr>
+          <w:rFonts w:hint="default" w:ascii="Times New Roman" w:hAnsi="Times New Roman" w:cs="Times New Roman"/>
+          <w:sz w:val="24"/>
+          <w:szCs w:val="24"/>
+        </w:rPr>
+        <w:t>MMLF vượt trội nhất, tăng trung bình 4% Recall@1k so với MILL.</w:t>
+      </w:r>
+    </w:p>
+    <w:p>
+      <w:pPr>
+        <w:bidi w:val="0"/>
+        <w:rPr>
+          <w:rFonts w:hint="default"/>
+        </w:rPr>
+      </w:pPr>
+    </w:p>
+    <w:p>
+      <w:pPr>
+        <w:numPr>
+          <w:ilvl w:val="0"/>
+          <w:numId w:val="3"/>
+        </w:numPr>
+        <w:bidi w:val="0"/>
+        <w:ind w:left="0" w:leftChars="0" w:firstLine="0" w:firstLineChars="0"/>
+        <w:rPr>
+          <w:rFonts w:hint="default" w:ascii="Times New Roman" w:hAnsi="Times New Roman" w:cs="Times New Roman"/>
+          <w:b/>
+          <w:bCs/>
+          <w:sz w:val="24"/>
+          <w:szCs w:val="24"/>
+        </w:rPr>
+      </w:pPr>
+      <w:r>
+        <w:rPr>
+          <w:rFonts w:hint="default" w:ascii="Times New Roman" w:hAnsi="Times New Roman" w:cs="Times New Roman"/>
+          <w:b/>
+          <w:bCs/>
+          <w:sz w:val="24"/>
+          <w:szCs w:val="24"/>
+        </w:rPr>
+        <w:t>Kết quả chính</w:t>
+      </w:r>
+    </w:p>
+    <w:p>
+      <w:pPr>
+        <w:bidi w:val="0"/>
+        <w:rPr>
+          <w:rFonts w:hint="default" w:ascii="Times New Roman" w:hAnsi="Times New Roman" w:cs="Times New Roman"/>
+          <w:sz w:val="24"/>
+          <w:szCs w:val="24"/>
+        </w:rPr>
+      </w:pPr>
+      <w:r>
+        <w:rPr>
+          <w:rFonts w:hint="default" w:ascii="Times New Roman" w:hAnsi="Times New Roman" w:cs="Times New Roman"/>
+          <w:sz w:val="24"/>
+          <w:szCs w:val="24"/>
+        </w:rPr>
+        <w:t>MMLF có kết quả tốt nhất ở cả Recall@1k và nDCG@10 trên tất cả 5 tập dữ liệu.</w:t>
+      </w:r>
+    </w:p>
+    <w:p>
+      <w:pPr>
+        <w:bidi w:val="0"/>
+      </w:pPr>
+      <w:r>
+        <w:drawing>
+          <wp:inline distT="0" distB="0" distL="114300" distR="114300">
+            <wp:extent cx="5271770" cy="1060450"/>
+            <wp:effectExtent l="0" t="0" r="1270" b="6350"/>
+            <wp:docPr id="6" name="Picture 6"/>
+            <wp:cNvGraphicFramePr>
+              <a:graphicFrameLocks xmlns:a="http://schemas.openxmlformats.org/drawingml/2006/main" noChangeAspect="1"/>
+            </wp:cNvGraphicFramePr>
+            <a:graphic xmlns:a="http://schemas.openxmlformats.org/drawingml/2006/main">
+              <a:graphicData uri="http://schemas.openxmlformats.org/drawingml/2006/picture">
+                <pic:pic xmlns:pic="http://schemas.openxmlformats.org/drawingml/2006/picture">
+                  <pic:nvPicPr>
+                    <pic:cNvPr id="6" name="Picture 6"/>
+                    <pic:cNvPicPr>
+                      <a:picLocks noChangeAspect="1"/>
+                    </pic:cNvPicPr>
+                  </pic:nvPicPr>
+                  <pic:blipFill>
+                    <a:blip r:embed="rId5"/>
+                    <a:stretch>
+                      <a:fillRect/>
+                    </a:stretch>
+                  </pic:blipFill>
+                  <pic:spPr>
+                    <a:xfrm>
+                      <a:off x="0" y="0"/>
+                      <a:ext cx="5271770" cy="1060450"/>
+                    </a:xfrm>
+                    <a:prstGeom prst="rect">
+                      <a:avLst/>
+                    </a:prstGeom>
+                    <a:noFill/>
+                    <a:ln>
+                      <a:noFill/>
+                    </a:ln>
+                  </pic:spPr>
+                </pic:pic>
+              </a:graphicData>
+            </a:graphic>
+          </wp:inline>
+        </w:drawing>
+      </w:r>
+    </w:p>
+    <w:p>
+      <w:pPr>
+        <w:bidi w:val="0"/>
+        <w:rPr>
+          <w:rFonts w:hint="default"/>
+        </w:rPr>
+      </w:pPr>
+    </w:p>
+    <w:p>
+      <w:pPr>
+        <w:numPr>
+          <w:ilvl w:val="0"/>
+          <w:numId w:val="3"/>
+        </w:numPr>
+        <w:bidi w:val="0"/>
+        <w:ind w:left="0" w:leftChars="0" w:firstLine="0" w:firstLineChars="0"/>
+        <w:rPr>
+          <w:rFonts w:hint="default" w:ascii="Times New Roman" w:hAnsi="Times New Roman" w:cs="Times New Roman"/>
+          <w:b/>
+          <w:bCs/>
+          <w:sz w:val="24"/>
+          <w:szCs w:val="24"/>
+        </w:rPr>
+      </w:pPr>
+      <w:r>
+        <w:rPr>
+          <w:rFonts w:hint="default" w:ascii="Times New Roman" w:hAnsi="Times New Roman" w:cs="Times New Roman"/>
+          <w:b/>
+          <w:bCs/>
+          <w:sz w:val="24"/>
+          <w:szCs w:val="24"/>
+        </w:rPr>
+        <w:t>Nghiên cứu tách biệt (Ablation Study)</w:t>
+      </w:r>
+    </w:p>
+    <w:p>
+      <w:pPr>
+        <w:numPr>
+          <w:numId w:val="0"/>
+        </w:numPr>
+        <w:bidi w:val="0"/>
+        <w:ind w:leftChars="0"/>
+        <w:rPr>
+          <w:rFonts w:hint="default" w:ascii="Times New Roman" w:hAnsi="Times New Roman" w:cs="Times New Roman"/>
+          <w:b/>
+          <w:bCs/>
+          <w:sz w:val="24"/>
+          <w:szCs w:val="24"/>
+        </w:rPr>
+      </w:pPr>
+    </w:p>
+    <w:p>
+      <w:pPr>
+        <w:numPr>
+          <w:ilvl w:val="0"/>
+          <w:numId w:val="5"/>
+        </w:numPr>
+        <w:bidi w:val="0"/>
+        <w:ind w:left="420" w:leftChars="0" w:hanging="420" w:firstLineChars="0"/>
+        <w:rPr>
+          <w:rFonts w:hint="default" w:ascii="Times New Roman" w:hAnsi="Times New Roman" w:cs="Times New Roman"/>
+          <w:sz w:val="24"/>
+          <w:szCs w:val="24"/>
+        </w:rPr>
+      </w:pPr>
+      <w:r>
+        <w:rPr>
+          <w:rFonts w:hint="default" w:ascii="Times New Roman" w:hAnsi="Times New Roman" w:cs="Times New Roman"/>
+          <w:sz w:val="24"/>
+          <w:szCs w:val="24"/>
+        </w:rPr>
+        <w:t>So sánh kỹ thuật hợp nhất:</w:t>
+      </w:r>
+    </w:p>
+    <w:p>
+      <w:pPr>
+        <w:bidi w:val="0"/>
+        <w:rPr>
+          <w:rFonts w:hint="default" w:ascii="Times New Roman" w:hAnsi="Times New Roman" w:cs="Times New Roman"/>
+          <w:sz w:val="24"/>
+          <w:szCs w:val="24"/>
+        </w:rPr>
+      </w:pPr>
+      <w:r>
+        <w:rPr>
+          <w:rFonts w:hint="default" w:ascii="Times New Roman" w:hAnsi="Times New Roman" w:cs="Times New Roman"/>
+          <w:sz w:val="24"/>
+          <w:szCs w:val="24"/>
+        </w:rPr>
+        <w:t>RRF vượt trội hơn CombSUM và concat trong Recall@1k, nhưng CombSUM tốt hơn về nDCG@10.</w:t>
+      </w:r>
+    </w:p>
+    <w:p>
+      <w:pPr>
+        <w:bidi w:val="0"/>
+      </w:pPr>
+      <w:r>
+        <w:drawing>
+          <wp:inline distT="0" distB="0" distL="114300" distR="114300">
+            <wp:extent cx="5274310" cy="565785"/>
+            <wp:effectExtent l="0" t="0" r="13970" b="13335"/>
+            <wp:docPr id="7" name="Picture 5"/>
+            <wp:cNvGraphicFramePr>
+              <a:graphicFrameLocks xmlns:a="http://schemas.openxmlformats.org/drawingml/2006/main" noChangeAspect="1"/>
+            </wp:cNvGraphicFramePr>
+            <a:graphic xmlns:a="http://schemas.openxmlformats.org/drawingml/2006/main">
+              <a:graphicData uri="http://schemas.openxmlformats.org/drawingml/2006/picture">
+                <pic:pic xmlns:pic="http://schemas.openxmlformats.org/drawingml/2006/picture">
+                  <pic:nvPicPr>
+                    <pic:cNvPr id="7" name="Picture 5"/>
+                    <pic:cNvPicPr>
+                      <a:picLocks noChangeAspect="1"/>
+                    </pic:cNvPicPr>
+                  </pic:nvPicPr>
+                  <pic:blipFill>
+                    <a:blip r:embed="rId6"/>
+                    <a:stretch>
+                      <a:fillRect/>
+                    </a:stretch>
+                  </pic:blipFill>
+                  <pic:spPr>
+                    <a:xfrm>
+                      <a:off x="0" y="0"/>
+                      <a:ext cx="5274310" cy="565785"/>
+                    </a:xfrm>
+                    <a:prstGeom prst="rect">
+                      <a:avLst/>
+                    </a:prstGeom>
+                    <a:noFill/>
+                    <a:ln>
+                      <a:noFill/>
+                    </a:ln>
+                  </pic:spPr>
+                </pic:pic>
+              </a:graphicData>
+            </a:graphic>
+          </wp:inline>
+        </w:drawing>
+      </w:r>
+    </w:p>
+    <w:p>
+      <w:pPr>
+        <w:bidi w:val="0"/>
+        <w:rPr>
+          <w:rFonts w:hint="default"/>
+        </w:rPr>
+      </w:pPr>
+    </w:p>
+    <w:p>
+      <w:pPr>
+        <w:numPr>
+          <w:ilvl w:val="0"/>
+          <w:numId w:val="5"/>
+        </w:numPr>
+        <w:bidi w:val="0"/>
+        <w:ind w:left="420" w:leftChars="0" w:hanging="420" w:firstLineChars="0"/>
+        <w:rPr>
+          <w:rFonts w:hint="default" w:ascii="Times New Roman" w:hAnsi="Times New Roman" w:cs="Times New Roman"/>
+          <w:sz w:val="24"/>
+          <w:szCs w:val="24"/>
+        </w:rPr>
+      </w:pPr>
+      <w:r>
+        <w:rPr>
+          <w:rFonts w:hint="default" w:ascii="Times New Roman" w:hAnsi="Times New Roman" w:cs="Times New Roman"/>
+          <w:sz w:val="24"/>
+          <w:szCs w:val="24"/>
+        </w:rPr>
+        <w:t>Vai trò của truy vấn gốc:</w:t>
+      </w:r>
+    </w:p>
+    <w:p>
+      <w:pPr>
+        <w:numPr>
+          <w:numId w:val="0"/>
+        </w:numPr>
+        <w:bidi w:val="0"/>
+        <w:ind w:leftChars="0"/>
+        <w:rPr>
+          <w:rFonts w:hint="default" w:ascii="Times New Roman" w:hAnsi="Times New Roman"/>
+          <w:sz w:val="24"/>
+          <w:szCs w:val="24"/>
+        </w:rPr>
+      </w:pPr>
+      <w:r>
+        <w:rPr>
+          <w:rFonts w:hint="default" w:ascii="Times New Roman" w:hAnsi="Times New Roman"/>
+          <w:sz w:val="24"/>
+          <w:szCs w:val="24"/>
+        </w:rPr>
+        <w:t>Thí nghiệm này kiểm tra tác động của việc đưa</w:t>
+      </w:r>
+      <w:r>
+        <w:rPr>
+          <w:rFonts w:hint="default" w:ascii="Times New Roman" w:hAnsi="Times New Roman"/>
+          <w:sz w:val="24"/>
+          <w:szCs w:val="24"/>
+          <w:lang w:val="en-US"/>
+        </w:rPr>
+        <w:t xml:space="preserve"> </w:t>
+      </w:r>
+      <w:r>
+        <w:rPr>
+          <w:rFonts w:hint="default" w:ascii="Times New Roman" w:hAnsi="Times New Roman"/>
+          <w:sz w:val="24"/>
+          <w:szCs w:val="24"/>
+        </w:rPr>
+        <w:t>truy vấn gốc vào quy trình RRF của</w:t>
+      </w:r>
+      <w:r>
+        <w:rPr>
+          <w:rFonts w:hint="default" w:ascii="Times New Roman" w:hAnsi="Times New Roman"/>
+          <w:sz w:val="24"/>
+          <w:szCs w:val="24"/>
+          <w:lang w:val="en-US"/>
+        </w:rPr>
+        <w:t xml:space="preserve"> </w:t>
+      </w:r>
+      <w:r>
+        <w:rPr>
+          <w:rFonts w:hint="default" w:ascii="Times New Roman" w:hAnsi="Times New Roman"/>
+          <w:sz w:val="24"/>
+          <w:szCs w:val="24"/>
+        </w:rPr>
+        <w:t xml:space="preserve">đường ống MMLF. </w:t>
+      </w:r>
+    </w:p>
+    <w:p>
+      <w:pPr>
+        <w:numPr>
+          <w:numId w:val="0"/>
+        </w:numPr>
+        <w:bidi w:val="0"/>
+        <w:ind w:leftChars="0"/>
+        <w:rPr>
+          <w:rFonts w:hint="default" w:ascii="Times New Roman" w:hAnsi="Times New Roman"/>
+          <w:sz w:val="24"/>
+          <w:szCs w:val="24"/>
+        </w:rPr>
+      </w:pPr>
+    </w:p>
+    <w:p>
+      <w:pPr>
+        <w:numPr>
+          <w:numId w:val="0"/>
+        </w:numPr>
+        <w:bidi w:val="0"/>
+        <w:ind w:leftChars="0"/>
+        <w:rPr>
+          <w:rFonts w:hint="default" w:ascii="Times New Roman" w:hAnsi="Times New Roman" w:cs="Times New Roman"/>
+          <w:sz w:val="24"/>
+          <w:szCs w:val="24"/>
+        </w:rPr>
+      </w:pPr>
+      <w:r>
+        <w:rPr>
+          <w:rFonts w:hint="default" w:ascii="Times New Roman" w:hAnsi="Times New Roman" w:cs="Times New Roman"/>
+          <w:sz w:val="24"/>
+          <w:szCs w:val="24"/>
+        </w:rPr>
+        <w:t>Các cấu hình được đánh giá như sau:</w:t>
+      </w:r>
+    </w:p>
+    <w:p>
+      <w:pPr>
+        <w:numPr>
+          <w:numId w:val="0"/>
+        </w:numPr>
+        <w:bidi w:val="0"/>
+        <w:ind w:leftChars="0"/>
+        <w:rPr>
+          <w:rFonts w:hint="default" w:ascii="Times New Roman" w:hAnsi="Times New Roman" w:cs="Times New Roman"/>
+          <w:sz w:val="24"/>
+          <w:szCs w:val="24"/>
+        </w:rPr>
+      </w:pPr>
+      <w:r>
+        <w:rPr>
+          <w:rFonts w:hint="default" w:ascii="Times New Roman" w:hAnsi="Times New Roman" w:cs="Times New Roman"/>
+          <w:sz w:val="24"/>
+          <w:szCs w:val="24"/>
+        </w:rPr>
+        <w:t xml:space="preserve">• </w:t>
+      </w:r>
+      <w:r>
+        <w:rPr>
+          <w:rFonts w:hint="default" w:ascii="Times New Roman" w:hAnsi="Times New Roman" w:cs="Times New Roman"/>
+          <w:b/>
+          <w:bCs/>
+          <w:sz w:val="24"/>
+          <w:szCs w:val="24"/>
+        </w:rPr>
+        <w:t>RRF w/o q</w:t>
+      </w:r>
+      <w:r>
+        <w:rPr>
+          <w:rFonts w:hint="default" w:ascii="Times New Roman" w:hAnsi="Times New Roman" w:cs="Times New Roman"/>
+          <w:sz w:val="24"/>
+          <w:szCs w:val="24"/>
+        </w:rPr>
+        <w:t>: Chỉ sử dụng các đoạn trích để truy xuất, không bao gồm truy vấn gốc.</w:t>
+      </w:r>
+    </w:p>
+    <w:p>
+      <w:pPr>
+        <w:keepNext w:val="0"/>
+        <w:keepLines w:val="0"/>
+        <w:widowControl/>
+        <w:suppressLineNumbers w:val="0"/>
+        <w:jc w:val="left"/>
+        <w:rPr>
+          <w:rFonts w:hint="default" w:ascii="Times New Roman" w:hAnsi="Times New Roman" w:cs="Times New Roman"/>
+          <w:sz w:val="24"/>
+          <w:szCs w:val="24"/>
+        </w:rPr>
+      </w:pPr>
+      <w:r>
+        <w:rPr>
+          <w:rFonts w:hint="default" w:ascii="Times New Roman" w:hAnsi="Times New Roman" w:cs="Times New Roman"/>
+          <w:sz w:val="24"/>
+          <w:szCs w:val="24"/>
+        </w:rPr>
+        <w:t xml:space="preserve">• </w:t>
+      </w:r>
+      <w:r>
+        <w:rPr>
+          <w:rFonts w:hint="default" w:ascii="Times New Roman" w:hAnsi="Times New Roman" w:cs="Times New Roman"/>
+          <w:b/>
+          <w:bCs/>
+          <w:sz w:val="24"/>
+          <w:szCs w:val="24"/>
+        </w:rPr>
+        <w:t xml:space="preserve">RRF w/ q </w:t>
+      </w:r>
+      <w:r>
+        <w:rPr>
+          <w:rFonts w:hint="default" w:ascii="Times New Roman" w:hAnsi="Times New Roman" w:eastAsia="NimbusRomNo9L-Medi" w:cs="Times New Roman"/>
+          <w:b/>
+          <w:bCs/>
+          <w:color w:val="000000"/>
+          <w:kern w:val="0"/>
+          <w:sz w:val="24"/>
+          <w:szCs w:val="24"/>
+          <w:lang w:val="en-US" w:eastAsia="zh-CN" w:bidi="ar"/>
+        </w:rPr>
+        <w:t>concatenated</w:t>
+      </w:r>
+      <w:r>
+        <w:rPr>
+          <w:rFonts w:hint="default" w:ascii="Times New Roman" w:hAnsi="Times New Roman" w:cs="Times New Roman"/>
+          <w:sz w:val="24"/>
+          <w:szCs w:val="24"/>
+        </w:rPr>
+        <w:t>: Nối truy vấn gốc với từng đoạn trích trước khi truy xuất.</w:t>
+      </w:r>
+    </w:p>
+    <w:p>
+      <w:pPr>
+        <w:keepNext w:val="0"/>
+        <w:keepLines w:val="0"/>
+        <w:widowControl/>
+        <w:suppressLineNumbers w:val="0"/>
+        <w:spacing w:before="0" w:beforeAutospacing="0" w:after="0" w:afterAutospacing="0"/>
+        <w:ind w:left="0" w:right="0"/>
+        <w:jc w:val="left"/>
+        <w:rPr>
+          <w:rFonts w:hint="default" w:ascii="Times New Roman" w:hAnsi="Times New Roman" w:cs="Times New Roman"/>
+          <w:sz w:val="24"/>
+          <w:szCs w:val="24"/>
+        </w:rPr>
+      </w:pPr>
+      <w:r>
+        <w:rPr>
+          <w:rFonts w:hint="default" w:ascii="Times New Roman" w:hAnsi="Times New Roman" w:cs="Times New Roman"/>
+          <w:sz w:val="24"/>
+          <w:szCs w:val="24"/>
+        </w:rPr>
+        <w:t xml:space="preserve">• </w:t>
+      </w:r>
+      <w:r>
+        <w:rPr>
+          <w:rFonts w:hint="default" w:ascii="Times New Roman" w:hAnsi="Times New Roman" w:cs="Times New Roman"/>
+          <w:b/>
+          <w:bCs/>
+          <w:sz w:val="24"/>
+          <w:szCs w:val="24"/>
+        </w:rPr>
+        <w:t xml:space="preserve">RRF w/ q </w:t>
+      </w:r>
+      <w:r>
+        <w:rPr>
+          <w:rFonts w:hint="default" w:ascii="Times New Roman" w:hAnsi="Times New Roman" w:eastAsia="等线" w:cs="Times New Roman"/>
+          <w:b/>
+          <w:bCs/>
+          <w:kern w:val="0"/>
+          <w:sz w:val="24"/>
+          <w:szCs w:val="24"/>
+          <w:lang w:val="en-US" w:eastAsia="zh-CN" w:bidi="ar"/>
+        </w:rPr>
+        <w:t>included</w:t>
+      </w:r>
+      <w:r>
+        <w:rPr>
+          <w:rFonts w:hint="default" w:ascii="Times New Roman" w:hAnsi="Times New Roman" w:cs="Times New Roman"/>
+          <w:sz w:val="24"/>
+          <w:szCs w:val="24"/>
+        </w:rPr>
+        <w:t>: Sử dụng truy vấn gốc và</w:t>
+      </w:r>
+      <w:r>
+        <w:rPr>
+          <w:rFonts w:hint="default" w:ascii="Times New Roman" w:hAnsi="Times New Roman" w:cs="Times New Roman"/>
+          <w:sz w:val="24"/>
+          <w:szCs w:val="24"/>
+          <w:lang w:val="en-US"/>
+        </w:rPr>
+        <w:t xml:space="preserve"> </w:t>
+      </w:r>
+      <w:r>
+        <w:rPr>
+          <w:rFonts w:hint="default" w:ascii="Times New Roman" w:hAnsi="Times New Roman" w:cs="Times New Roman"/>
+          <w:sz w:val="24"/>
+          <w:szCs w:val="24"/>
+        </w:rPr>
+        <w:t>các đoạn trích riêng biệt để truy xuất.</w:t>
+      </w:r>
+    </w:p>
+    <w:p>
+      <w:pPr>
+        <w:keepNext w:val="0"/>
+        <w:keepLines w:val="0"/>
+        <w:widowControl/>
+        <w:suppressLineNumbers w:val="0"/>
+        <w:jc w:val="left"/>
+        <w:rPr>
+          <w:rFonts w:hint="default" w:ascii="Times New Roman" w:hAnsi="Times New Roman" w:cs="Times New Roman"/>
+          <w:sz w:val="24"/>
+          <w:szCs w:val="24"/>
+        </w:rPr>
+      </w:pPr>
+      <w:r>
+        <w:rPr>
+          <w:rFonts w:hint="default" w:ascii="Times New Roman" w:hAnsi="Times New Roman" w:cs="Times New Roman"/>
+          <w:sz w:val="24"/>
+          <w:szCs w:val="24"/>
+        </w:rPr>
+        <w:t xml:space="preserve">• </w:t>
+      </w:r>
+      <w:r>
+        <w:rPr>
+          <w:rFonts w:hint="default" w:ascii="Times New Roman" w:hAnsi="Times New Roman" w:cs="Times New Roman"/>
+          <w:b/>
+          <w:bCs/>
+          <w:sz w:val="24"/>
+          <w:szCs w:val="24"/>
+        </w:rPr>
+        <w:t xml:space="preserve">RRF w/ q </w:t>
+      </w:r>
+      <w:r>
+        <w:rPr>
+          <w:rFonts w:hint="default" w:ascii="Times New Roman" w:hAnsi="Times New Roman" w:eastAsia="NimbusRomNo9L-Medi" w:cs="Times New Roman"/>
+          <w:b/>
+          <w:bCs/>
+          <w:color w:val="000000"/>
+          <w:kern w:val="0"/>
+          <w:sz w:val="24"/>
+          <w:szCs w:val="24"/>
+          <w:lang w:val="en-US" w:eastAsia="zh-CN" w:bidi="ar"/>
+        </w:rPr>
+        <w:t>included and concatenated</w:t>
+      </w:r>
+      <w:r>
+        <w:rPr>
+          <w:rFonts w:hint="default" w:ascii="Times New Roman" w:hAnsi="Times New Roman" w:cs="Times New Roman"/>
+          <w:sz w:val="24"/>
+          <w:szCs w:val="24"/>
+        </w:rPr>
+        <w:t>: Bao gồm</w:t>
+      </w:r>
+      <w:r>
+        <w:rPr>
+          <w:rFonts w:hint="default" w:ascii="Times New Roman" w:hAnsi="Times New Roman" w:cs="Times New Roman"/>
+          <w:sz w:val="24"/>
+          <w:szCs w:val="24"/>
+          <w:lang w:val="en-US"/>
+        </w:rPr>
+        <w:t xml:space="preserve"> </w:t>
+      </w:r>
+      <w:r>
+        <w:rPr>
+          <w:rFonts w:hint="default" w:ascii="Times New Roman" w:hAnsi="Times New Roman" w:cs="Times New Roman"/>
+          <w:sz w:val="24"/>
+          <w:szCs w:val="24"/>
+        </w:rPr>
+        <w:t>truy vấn gốc riêng biệt và nối với từng đoạn trích trước khi truy xuất.</w:t>
+      </w:r>
+    </w:p>
+    <w:p>
+      <w:pPr>
+        <w:numPr>
+          <w:numId w:val="0"/>
+        </w:numPr>
+        <w:bidi w:val="0"/>
+        <w:ind w:leftChars="0"/>
+        <w:rPr>
+          <w:rFonts w:hint="default" w:ascii="Times New Roman" w:hAnsi="Times New Roman"/>
+          <w:sz w:val="24"/>
+          <w:szCs w:val="24"/>
+        </w:rPr>
+      </w:pPr>
+    </w:p>
+    <w:p>
+      <w:pPr>
+        <w:numPr>
+          <w:numId w:val="0"/>
+        </w:numPr>
+        <w:bidi w:val="0"/>
+        <w:ind w:leftChars="0"/>
+        <w:rPr>
+          <w:rFonts w:hint="default" w:ascii="Times New Roman" w:hAnsi="Times New Roman"/>
+          <w:sz w:val="24"/>
+          <w:szCs w:val="24"/>
+          <w:lang w:val="en-US"/>
+        </w:rPr>
+      </w:pPr>
+      <w:r>
+        <w:rPr>
+          <w:rFonts w:hint="default" w:ascii="Times New Roman" w:hAnsi="Times New Roman"/>
+          <w:sz w:val="24"/>
+          <w:szCs w:val="24"/>
+        </w:rPr>
+        <w:t>Đối với cả bốn cấu hình được mô tả ở trên, RRF</w:t>
+      </w:r>
+      <w:r>
+        <w:rPr>
+          <w:rFonts w:hint="default" w:ascii="Times New Roman" w:hAnsi="Times New Roman"/>
+          <w:sz w:val="24"/>
+          <w:szCs w:val="24"/>
+          <w:lang w:val="en-US"/>
+        </w:rPr>
+        <w:t xml:space="preserve"> </w:t>
+      </w:r>
+      <w:r>
+        <w:rPr>
+          <w:rFonts w:hint="default" w:ascii="Times New Roman" w:hAnsi="Times New Roman"/>
+          <w:sz w:val="24"/>
+          <w:szCs w:val="24"/>
+        </w:rPr>
+        <w:t>được áp dụng cho kết quả truy xuất</w:t>
+      </w:r>
+      <w:r>
+        <w:rPr>
+          <w:rFonts w:hint="default" w:ascii="Times New Roman" w:hAnsi="Times New Roman"/>
+          <w:sz w:val="24"/>
+          <w:szCs w:val="24"/>
+          <w:lang w:val="en-US"/>
+        </w:rPr>
+        <w:t xml:space="preserve"> </w:t>
+      </w:r>
+      <w:r>
+        <w:rPr>
+          <w:rFonts w:hint="default" w:ascii="Times New Roman" w:hAnsi="Times New Roman"/>
+          <w:sz w:val="24"/>
+          <w:szCs w:val="24"/>
+        </w:rPr>
+        <w:t>thu được.</w:t>
+      </w:r>
+      <w:r>
+        <w:rPr>
+          <w:rFonts w:hint="default" w:ascii="Times New Roman" w:hAnsi="Times New Roman"/>
+          <w:sz w:val="24"/>
+          <w:szCs w:val="24"/>
+          <w:lang w:val="en-US"/>
+        </w:rPr>
+        <w:t xml:space="preserve"> </w:t>
+      </w:r>
+    </w:p>
+    <w:p>
+      <w:pPr>
+        <w:numPr>
+          <w:numId w:val="0"/>
+        </w:numPr>
+        <w:bidi w:val="0"/>
+        <w:ind w:leftChars="0"/>
+        <w:rPr>
+          <w:rFonts w:hint="default" w:ascii="Times New Roman" w:hAnsi="Times New Roman"/>
+          <w:sz w:val="24"/>
+          <w:szCs w:val="24"/>
+          <w:lang w:val="en-US"/>
+        </w:rPr>
+      </w:pPr>
+      <w:r>
+        <w:drawing>
+          <wp:inline distT="0" distB="0" distL="114300" distR="114300">
+            <wp:extent cx="5271135" cy="678815"/>
+            <wp:effectExtent l="0" t="0" r="1905" b="6985"/>
+            <wp:docPr id="10" name="Picture 8"/>
+            <wp:cNvGraphicFramePr>
+              <a:graphicFrameLocks xmlns:a="http://schemas.openxmlformats.org/drawingml/2006/main" noChangeAspect="1"/>
+            </wp:cNvGraphicFramePr>
+            <a:graphic xmlns:a="http://schemas.openxmlformats.org/drawingml/2006/main">
+              <a:graphicData uri="http://schemas.openxmlformats.org/drawingml/2006/picture">
+                <pic:pic xmlns:pic="http://schemas.openxmlformats.org/drawingml/2006/picture">
+                  <pic:nvPicPr>
+                    <pic:cNvPr id="10" name="Picture 8"/>
+                    <pic:cNvPicPr>
+                      <a:picLocks noChangeAspect="1"/>
+                    </pic:cNvPicPr>
+                  </pic:nvPicPr>
+                  <pic:blipFill>
+                    <a:blip r:embed="rId7"/>
+                    <a:stretch>
+                      <a:fillRect/>
+                    </a:stretch>
+                  </pic:blipFill>
+                  <pic:spPr>
+                    <a:xfrm>
+                      <a:off x="0" y="0"/>
+                      <a:ext cx="5271135" cy="678815"/>
+                    </a:xfrm>
+                    <a:prstGeom prst="rect">
+                      <a:avLst/>
+                    </a:prstGeom>
+                    <a:noFill/>
+                    <a:ln>
+                      <a:noFill/>
+                    </a:ln>
+                  </pic:spPr>
+                </pic:pic>
+              </a:graphicData>
+            </a:graphic>
+          </wp:inline>
+        </w:drawing>
+      </w:r>
+    </w:p>
+    <w:p>
+      <w:pPr>
+        <w:numPr>
+          <w:numId w:val="0"/>
+        </w:numPr>
+        <w:bidi w:val="0"/>
+        <w:ind w:leftChars="0"/>
+        <w:rPr>
+          <w:rFonts w:hint="default" w:ascii="Times New Roman" w:hAnsi="Times New Roman"/>
+          <w:sz w:val="24"/>
+          <w:szCs w:val="24"/>
+        </w:rPr>
+      </w:pPr>
+    </w:p>
+    <w:p>
+      <w:pPr>
+        <w:numPr>
+          <w:numId w:val="0"/>
+        </w:numPr>
+        <w:bidi w:val="0"/>
+        <w:ind w:leftChars="0"/>
+        <w:rPr>
+          <w:rFonts w:hint="default" w:ascii="Times New Roman" w:hAnsi="Times New Roman"/>
+          <w:sz w:val="24"/>
+          <w:szCs w:val="24"/>
+          <w:lang w:val="en-US"/>
+        </w:rPr>
+      </w:pPr>
+      <w:r>
+        <w:rPr>
+          <w:rFonts w:hint="default" w:ascii="Times New Roman" w:hAnsi="Times New Roman"/>
+          <w:sz w:val="24"/>
+          <w:szCs w:val="24"/>
+        </w:rPr>
+        <w:t>Kết quả cho thấy việc bao gồm</w:t>
+      </w:r>
+      <w:r>
+        <w:rPr>
+          <w:rFonts w:hint="default" w:ascii="Times New Roman" w:hAnsi="Times New Roman"/>
+          <w:sz w:val="24"/>
+          <w:szCs w:val="24"/>
+          <w:lang w:val="en-US"/>
+        </w:rPr>
+        <w:t xml:space="preserve"> </w:t>
+      </w:r>
+      <w:r>
+        <w:rPr>
+          <w:rFonts w:hint="default" w:ascii="Times New Roman" w:hAnsi="Times New Roman"/>
+          <w:sz w:val="24"/>
+          <w:szCs w:val="24"/>
+        </w:rPr>
+        <w:t>truy vấn gốc cùng với các đoạn văn luôn</w:t>
+      </w:r>
+      <w:r>
+        <w:rPr>
+          <w:rFonts w:hint="default" w:ascii="Times New Roman" w:hAnsi="Times New Roman"/>
+          <w:sz w:val="24"/>
+          <w:szCs w:val="24"/>
+          <w:lang w:val="en-US"/>
+        </w:rPr>
+        <w:t xml:space="preserve"> </w:t>
+      </w:r>
+      <w:r>
+        <w:rPr>
+          <w:rFonts w:hint="default" w:ascii="Times New Roman" w:hAnsi="Times New Roman"/>
+          <w:sz w:val="24"/>
+          <w:szCs w:val="24"/>
+        </w:rPr>
+        <w:t>mang lại hiệu suất tốt hơn trong Recall@1k trên</w:t>
+      </w:r>
+      <w:r>
+        <w:rPr>
+          <w:rFonts w:hint="default" w:ascii="Times New Roman" w:hAnsi="Times New Roman"/>
+          <w:sz w:val="24"/>
+          <w:szCs w:val="24"/>
+          <w:lang w:val="en-US"/>
+        </w:rPr>
+        <w:t xml:space="preserve"> </w:t>
+      </w:r>
+      <w:r>
+        <w:rPr>
+          <w:rFonts w:hint="default" w:ascii="Times New Roman" w:hAnsi="Times New Roman"/>
+          <w:sz w:val="24"/>
+          <w:szCs w:val="24"/>
+        </w:rPr>
+        <w:t>nDCG@10</w:t>
+      </w:r>
+      <w:r>
+        <w:rPr>
+          <w:rFonts w:hint="default" w:ascii="Times New Roman" w:hAnsi="Times New Roman"/>
+          <w:sz w:val="24"/>
+          <w:szCs w:val="24"/>
+          <w:lang w:val="en-US"/>
+        </w:rPr>
+        <w:t>.</w:t>
+      </w:r>
+    </w:p>
+    <w:p>
+      <w:pPr>
+        <w:numPr>
+          <w:numId w:val="0"/>
+        </w:numPr>
+        <w:bidi w:val="0"/>
+        <w:ind w:leftChars="0"/>
+        <w:rPr>
+          <w:rFonts w:hint="default" w:ascii="Times New Roman" w:hAnsi="Times New Roman"/>
+          <w:sz w:val="24"/>
+          <w:szCs w:val="24"/>
+          <w:lang w:val="en-US"/>
+        </w:rPr>
+      </w:pPr>
+    </w:p>
+    <w:p>
+      <w:pPr>
+        <w:numPr>
+          <w:numId w:val="0"/>
+        </w:numPr>
+        <w:bidi w:val="0"/>
+        <w:ind w:leftChars="0"/>
+      </w:pPr>
+      <w:r>
+        <w:drawing>
+          <wp:inline distT="0" distB="0" distL="114300" distR="114300">
+            <wp:extent cx="5268595" cy="650875"/>
+            <wp:effectExtent l="0" t="0" r="4445" b="4445"/>
+            <wp:docPr id="11" name="Picture 9"/>
+            <wp:cNvGraphicFramePr>
+              <a:graphicFrameLocks xmlns:a="http://schemas.openxmlformats.org/drawingml/2006/main" noChangeAspect="1"/>
+            </wp:cNvGraphicFramePr>
+            <a:graphic xmlns:a="http://schemas.openxmlformats.org/drawingml/2006/main">
+              <a:graphicData uri="http://schemas.openxmlformats.org/drawingml/2006/picture">
+                <pic:pic xmlns:pic="http://schemas.openxmlformats.org/drawingml/2006/picture">
+                  <pic:nvPicPr>
+                    <pic:cNvPr id="11" name="Picture 9"/>
+                    <pic:cNvPicPr>
+                      <a:picLocks noChangeAspect="1"/>
+                    </pic:cNvPicPr>
+                  </pic:nvPicPr>
+                  <pic:blipFill>
+                    <a:blip r:embed="rId8"/>
+                    <a:stretch>
+                      <a:fillRect/>
+                    </a:stretch>
+                  </pic:blipFill>
+                  <pic:spPr>
+                    <a:xfrm>
+                      <a:off x="0" y="0"/>
+                      <a:ext cx="5268595" cy="650875"/>
+                    </a:xfrm>
+                    <a:prstGeom prst="rect">
+                      <a:avLst/>
+                    </a:prstGeom>
+                    <a:noFill/>
+                    <a:ln>
+                      <a:noFill/>
+                    </a:ln>
+                  </pic:spPr>
+                </pic:pic>
+              </a:graphicData>
+            </a:graphic>
+          </wp:inline>
+        </w:drawing>
+      </w:r>
+    </w:p>
+    <w:p>
+      <w:pPr>
+        <w:numPr>
+          <w:numId w:val="0"/>
+        </w:numPr>
+        <w:bidi w:val="0"/>
+        <w:ind w:leftChars="0"/>
+      </w:pPr>
+    </w:p>
+    <w:p>
+      <w:pPr>
+        <w:numPr>
+          <w:numId w:val="0"/>
+        </w:numPr>
+        <w:bidi w:val="0"/>
+        <w:ind w:leftChars="0"/>
+        <w:rPr>
+          <w:rFonts w:hint="default" w:ascii="Times New Roman" w:hAnsi="Times New Roman"/>
+          <w:sz w:val="24"/>
+          <w:szCs w:val="24"/>
+        </w:rPr>
+      </w:pPr>
+      <w:r>
+        <w:rPr>
+          <w:rFonts w:hint="default" w:ascii="Times New Roman" w:hAnsi="Times New Roman"/>
+          <w:sz w:val="24"/>
+          <w:szCs w:val="24"/>
+        </w:rPr>
+        <w:t>nó không vượt qua phương pháp tiếp cận hai giai đoạn. Phương pháp MQ2MP hai giai đoạn tạo ra</w:t>
+      </w:r>
+      <w:r>
+        <w:rPr>
+          <w:rFonts w:hint="default" w:ascii="Times New Roman" w:hAnsi="Times New Roman"/>
+          <w:sz w:val="24"/>
+          <w:szCs w:val="24"/>
+          <w:lang w:val="en-US"/>
+        </w:rPr>
+        <w:t xml:space="preserve"> </w:t>
+      </w:r>
+      <w:r>
+        <w:rPr>
+          <w:rFonts w:hint="default" w:ascii="Times New Roman" w:hAnsi="Times New Roman"/>
+          <w:sz w:val="24"/>
+          <w:szCs w:val="24"/>
+        </w:rPr>
+        <w:t>các đoạn văn theo ngữ cảnh đa dạng, tương tự như phương pháp tiếp cận MP một giai đoạn. Tuy nhiên, như được chứng minh bằng kết quả</w:t>
+      </w:r>
+      <w:r>
+        <w:rPr>
+          <w:rFonts w:hint="default" w:ascii="Times New Roman" w:hAnsi="Times New Roman"/>
+          <w:sz w:val="24"/>
+          <w:szCs w:val="24"/>
+          <w:lang w:val="en-US"/>
+        </w:rPr>
+        <w:t xml:space="preserve"> </w:t>
+      </w:r>
+      <w:r>
+        <w:rPr>
+          <w:rFonts w:hint="default" w:ascii="Times New Roman" w:hAnsi="Times New Roman"/>
+          <w:sz w:val="24"/>
+          <w:szCs w:val="24"/>
+        </w:rPr>
+        <w:t>Recall@1k và nDCG@10, MQ2MP luôn vượt trội hơn MP, cho thấy bước bổ sung là mở rộng các truy vấn phụ thành các đoạn văn</w:t>
+      </w:r>
+      <w:r>
+        <w:rPr>
+          <w:rFonts w:hint="default" w:ascii="Times New Roman" w:hAnsi="Times New Roman"/>
+          <w:sz w:val="24"/>
+          <w:szCs w:val="24"/>
+          <w:lang w:val="en-US"/>
+        </w:rPr>
+        <w:t xml:space="preserve"> </w:t>
+      </w:r>
+      <w:r>
+        <w:rPr>
+          <w:rFonts w:hint="default" w:ascii="Times New Roman" w:hAnsi="Times New Roman"/>
+          <w:sz w:val="24"/>
+          <w:szCs w:val="24"/>
+        </w:rPr>
+        <w:t>nâng cao hiệu quả truy xuất.</w:t>
+      </w:r>
+    </w:p>
+    <w:p>
+      <w:pPr>
+        <w:numPr>
+          <w:numId w:val="0"/>
+        </w:numPr>
+        <w:bidi w:val="0"/>
+        <w:ind w:leftChars="0"/>
+        <w:rPr>
+          <w:rFonts w:hint="default" w:ascii="Times New Roman" w:hAnsi="Times New Roman"/>
+          <w:sz w:val="24"/>
+          <w:szCs w:val="24"/>
+        </w:rPr>
+      </w:pPr>
+    </w:p>
+    <w:p>
+      <w:pPr>
+        <w:bidi w:val="0"/>
+        <w:rPr>
+          <w:rFonts w:hint="default" w:ascii="Times New Roman" w:hAnsi="Times New Roman" w:cs="Times New Roman"/>
+          <w:sz w:val="24"/>
+          <w:szCs w:val="24"/>
+        </w:rPr>
+      </w:pPr>
+      <w:r>
+        <w:rPr>
+          <w:rFonts w:hint="default" w:ascii="Times New Roman" w:hAnsi="Times New Roman" w:cs="Times New Roman"/>
+          <w:sz w:val="24"/>
+          <w:szCs w:val="24"/>
+        </w:rPr>
+        <w:t>Kết hợp truy vấn gốc với các đoạn văn cải thiện kết quả rõ rệt. “RRF w/ q included” đạt Recall@1k cao nhất.</w:t>
+      </w:r>
+    </w:p>
+    <w:p>
+      <w:pPr>
+        <w:bidi w:val="0"/>
+      </w:pPr>
+    </w:p>
+    <w:p>
+      <w:pPr>
+        <w:bidi w:val="0"/>
+        <w:rPr>
+          <w:rFonts w:hint="default"/>
+        </w:rPr>
+      </w:pPr>
+    </w:p>
+    <w:p>
+      <w:pPr>
+        <w:numPr>
+          <w:ilvl w:val="0"/>
+          <w:numId w:val="5"/>
+        </w:numPr>
+        <w:bidi w:val="0"/>
+        <w:ind w:left="420" w:leftChars="0" w:hanging="420" w:firstLineChars="0"/>
+        <w:rPr>
+          <w:rFonts w:hint="default" w:ascii="Times New Roman" w:hAnsi="Times New Roman" w:cs="Times New Roman"/>
+          <w:sz w:val="24"/>
+          <w:szCs w:val="24"/>
+        </w:rPr>
+      </w:pPr>
+      <w:r>
+        <w:rPr>
+          <w:rFonts w:hint="default" w:ascii="Times New Roman" w:hAnsi="Times New Roman" w:cs="Times New Roman"/>
+          <w:sz w:val="24"/>
+          <w:szCs w:val="24"/>
+        </w:rPr>
+        <w:t>So sánh pipeline tạo truy vấn:</w:t>
+      </w:r>
+    </w:p>
+    <w:p>
+      <w:pPr>
+        <w:bidi w:val="0"/>
+        <w:rPr>
+          <w:rFonts w:hint="default" w:ascii="Times New Roman" w:hAnsi="Times New Roman" w:cs="Times New Roman"/>
+          <w:sz w:val="24"/>
+          <w:szCs w:val="24"/>
+        </w:rPr>
+      </w:pPr>
+      <w:r>
+        <w:rPr>
+          <w:rFonts w:hint="default" w:ascii="Times New Roman" w:hAnsi="Times New Roman" w:cs="Times New Roman"/>
+          <w:sz w:val="24"/>
+          <w:szCs w:val="24"/>
+        </w:rPr>
+        <w:t>MQ2MP (hai bước: tạo sub-query rồi mở rộng) vượt trội hơn các phương án MQ (chỉ tạo sub-query) và MP (chỉ tạo passage).</w:t>
+      </w:r>
+    </w:p>
+    <w:p>
+      <w:pPr>
+        <w:bidi w:val="0"/>
+      </w:pPr>
+      <w:r>
+        <w:drawing>
+          <wp:inline distT="0" distB="0" distL="114300" distR="114300">
+            <wp:extent cx="5267960" cy="538480"/>
+            <wp:effectExtent l="0" t="0" r="5080" b="10160"/>
+            <wp:docPr id="9" name="Picture 7"/>
+            <wp:cNvGraphicFramePr>
+              <a:graphicFrameLocks xmlns:a="http://schemas.openxmlformats.org/drawingml/2006/main" noChangeAspect="1"/>
+            </wp:cNvGraphicFramePr>
+            <a:graphic xmlns:a="http://schemas.openxmlformats.org/drawingml/2006/main">
+              <a:graphicData uri="http://schemas.openxmlformats.org/drawingml/2006/picture">
+                <pic:pic xmlns:pic="http://schemas.openxmlformats.org/drawingml/2006/picture">
+                  <pic:nvPicPr>
+                    <pic:cNvPr id="9" name="Picture 7"/>
+                    <pic:cNvPicPr>
+                      <a:picLocks noChangeAspect="1"/>
+                    </pic:cNvPicPr>
+                  </pic:nvPicPr>
+                  <pic:blipFill>
+                    <a:blip r:embed="rId9"/>
+                    <a:stretch>
+                      <a:fillRect/>
+                    </a:stretch>
+                  </pic:blipFill>
+                  <pic:spPr>
+                    <a:xfrm>
+                      <a:off x="0" y="0"/>
+                      <a:ext cx="5267960" cy="538480"/>
+                    </a:xfrm>
+                    <a:prstGeom prst="rect">
+                      <a:avLst/>
+                    </a:prstGeom>
+                    <a:noFill/>
+                    <a:ln>
+                      <a:noFill/>
+                    </a:ln>
+                  </pic:spPr>
+                </pic:pic>
+              </a:graphicData>
+            </a:graphic>
+          </wp:inline>
+        </w:drawing>
+      </w:r>
+    </w:p>
+    <w:p>
+      <w:pPr>
+        <w:bidi w:val="0"/>
+      </w:pPr>
+    </w:p>
+    <w:p>
+      <w:pPr>
+        <w:bidi w:val="0"/>
+        <w:rPr>
+          <w:rFonts w:hint="default"/>
+          <w:lang w:val="en-US"/>
+        </w:rPr>
+      </w:pPr>
+    </w:p>
+    <w:p>
+      <w:pPr>
+        <w:keepNext w:val="0"/>
+        <w:keepLines w:val="0"/>
+        <w:widowControl/>
+        <w:suppressLineNumbers w:val="0"/>
+        <w:jc w:val="left"/>
+      </w:pPr>
+      <w:r>
+        <w:rPr>
+          <w:rFonts w:hint="default" w:ascii="Times New Roman" w:hAnsi="Times New Roman" w:eastAsia="NimbusRomNo9L-Medi" w:cs="Times New Roman"/>
+          <w:b/>
+          <w:bCs/>
+          <w:color w:val="000000"/>
+          <w:kern w:val="0"/>
+          <w:sz w:val="32"/>
+          <w:szCs w:val="32"/>
+          <w:lang w:val="en-US" w:eastAsia="zh-CN" w:bidi="ar"/>
+        </w:rPr>
+        <w:t>Conclusion</w:t>
+      </w:r>
+    </w:p>
+    <w:p>
+      <w:pPr>
+        <w:bidi w:val="0"/>
+        <w:rPr>
+          <w:rFonts w:hint="default"/>
+          <w:lang w:val="en-US"/>
+        </w:rPr>
+      </w:pPr>
+    </w:p>
+    <w:p>
+      <w:pPr>
+        <w:bidi w:val="0"/>
+        <w:rPr>
+          <w:rFonts w:hint="default" w:ascii="Times New Roman" w:hAnsi="Times New Roman" w:cs="Times New Roman"/>
+          <w:sz w:val="24"/>
+          <w:szCs w:val="24"/>
+          <w:lang w:val="en-US"/>
+        </w:rPr>
+      </w:pPr>
+      <w:r>
+        <w:rPr>
+          <w:rFonts w:hint="default" w:ascii="Times New Roman" w:hAnsi="Times New Roman" w:cs="Times New Roman"/>
+          <w:sz w:val="24"/>
+          <w:szCs w:val="24"/>
+          <w:lang w:val="en-US"/>
+        </w:rPr>
+        <w:t xml:space="preserve">Tác giả giới thiệu MMLF, một pipeline truy xuất thông tin (IR) hiệu quả và mạnh mẽ tận dụng các mô hình ngôn ngữ lớn (LLM) để tạo ra các truy vấn phụ đa dạng và mở rộng chúng thành các tài liệu giả theo ngữ cảnh. </w:t>
+      </w:r>
+    </w:p>
+    <w:p>
+      <w:pPr>
+        <w:bidi w:val="0"/>
+        <w:rPr>
+          <w:rFonts w:hint="default" w:ascii="Times New Roman" w:hAnsi="Times New Roman" w:cs="Times New Roman"/>
+          <w:sz w:val="24"/>
+          <w:szCs w:val="24"/>
+          <w:lang w:val="en-US"/>
+        </w:rPr>
+      </w:pPr>
+      <w:r>
+        <w:rPr>
+          <w:rFonts w:hint="default" w:ascii="Times New Roman" w:hAnsi="Times New Roman" w:cs="Times New Roman"/>
+          <w:sz w:val="24"/>
+          <w:szCs w:val="24"/>
+          <w:lang w:val="en-US"/>
+        </w:rPr>
+        <w:t xml:space="preserve">Các thí nghiệm chứng minh những cải tiến đáng kể về hiệu suất truy xuất, đặc biệt là trong </w:t>
+      </w:r>
+      <w:r>
+        <w:rPr>
+          <w:rFonts w:hint="default" w:ascii="Times New Roman" w:hAnsi="Times New Roman" w:cs="Times New Roman"/>
+          <w:b/>
+          <w:bCs/>
+          <w:sz w:val="24"/>
+          <w:szCs w:val="24"/>
+          <w:lang w:val="en-US"/>
+        </w:rPr>
+        <w:t>Recall@1k</w:t>
+      </w:r>
+      <w:r>
+        <w:rPr>
+          <w:rFonts w:hint="default" w:ascii="Times New Roman" w:hAnsi="Times New Roman" w:cs="Times New Roman"/>
+          <w:sz w:val="24"/>
+          <w:szCs w:val="24"/>
+          <w:lang w:val="en-US"/>
+        </w:rPr>
+        <w:t>, trên nhiều tập dữ liệu mà không cần tinh chỉnh mô hình. MMLF trình bày một giải pháp có khả năng mở rộng và thích ứng để cải thiện hiệu suất tìm kiếm trên nhiều miền khác nhau, kết hợp độc đáo việc phân tích truy vấn và tạo đoạn văn để thúc đẩy việc định dạng lại truy vấn cho việc truy xuất dày đặc.</w:t>
+      </w:r>
+    </w:p>
+    <w:p>
+      <w:pPr>
+        <w:bidi w:val="0"/>
+        <w:rPr>
+          <w:rFonts w:hint="default" w:ascii="Times New Roman" w:hAnsi="Times New Roman" w:cs="Times New Roman"/>
+          <w:sz w:val="24"/>
+          <w:szCs w:val="24"/>
+          <w:lang w:val="en-US"/>
+        </w:rPr>
+      </w:pPr>
+    </w:p>
+    <w:p>
+      <w:pPr>
+        <w:keepNext w:val="0"/>
+        <w:keepLines w:val="0"/>
+        <w:widowControl/>
+        <w:suppressLineNumbers w:val="0"/>
+        <w:jc w:val="left"/>
+        <w:rPr>
+          <w:rFonts w:hint="default" w:ascii="Times New Roman" w:hAnsi="Times New Roman" w:cs="Times New Roman"/>
+          <w:sz w:val="32"/>
+          <w:szCs w:val="32"/>
+        </w:rPr>
+      </w:pPr>
+      <w:r>
+        <w:rPr>
+          <w:rFonts w:hint="default" w:ascii="Times New Roman" w:hAnsi="Times New Roman" w:eastAsia="NimbusRomNo9L-Medi" w:cs="Times New Roman"/>
+          <w:b/>
+          <w:bCs/>
+          <w:color w:val="000000"/>
+          <w:kern w:val="0"/>
+          <w:sz w:val="32"/>
+          <w:szCs w:val="32"/>
+          <w:lang w:val="en-US" w:eastAsia="zh-CN" w:bidi="ar"/>
+        </w:rPr>
+        <w:t>Limitations</w:t>
       </w:r>
       <w:bookmarkStart w:id="0" w:name="_GoBack"/>
       <w:bookmarkEnd w:id="0"/>
     </w:p>
     <w:p>
       <w:pPr>
-        <w:numPr>
-          <w:ilvl w:val="0"/>
-          <w:numId w:val="3"/>
-        </w:numPr>
-        <w:bidi w:val="0"/>
-        <w:rPr>
-          <w:rFonts w:hint="default" w:ascii="Times New Roman" w:hAnsi="Times New Roman" w:cs="Times New Roman"/>
-          <w:sz w:val="24"/>
-          <w:szCs w:val="24"/>
-        </w:rPr>
-      </w:pPr>
-      <w:r>
-        <w:rPr>
-          <w:rFonts w:hint="default" w:ascii="Times New Roman" w:hAnsi="Times New Roman" w:cs="Times New Roman"/>
-          <w:sz w:val="24"/>
-          <w:szCs w:val="24"/>
-        </w:rPr>
-        <w:t>Dữ liệu và đánh giá</w:t>
-      </w:r>
-    </w:p>
-    <w:p>
-      <w:pPr>
-        <w:bidi w:val="0"/>
-        <w:rPr>
-          <w:rFonts w:hint="default" w:ascii="Times New Roman" w:hAnsi="Times New Roman" w:cs="Times New Roman"/>
-          <w:sz w:val="24"/>
-          <w:szCs w:val="24"/>
-        </w:rPr>
-      </w:pPr>
-      <w:r>
-        <w:rPr>
-          <w:rFonts w:hint="default" w:ascii="Times New Roman" w:hAnsi="Times New Roman" w:cs="Times New Roman"/>
-          <w:sz w:val="24"/>
-          <w:szCs w:val="24"/>
-        </w:rPr>
-        <w:t>Sử dụng 5 tập dữ liệu BEIR quy mô nhỏ: DBPEDIA, FIQA-2018, NFCORPUS, TREC-COVID, TOUCHE-2020.</w:t>
-      </w:r>
-    </w:p>
-    <w:p>
-      <w:pPr>
-        <w:bidi w:val="0"/>
-        <w:rPr>
-          <w:rFonts w:hint="default" w:ascii="Times New Roman" w:hAnsi="Times New Roman" w:cs="Times New Roman"/>
-          <w:sz w:val="24"/>
-          <w:szCs w:val="24"/>
-        </w:rPr>
-      </w:pPr>
-      <w:r>
-        <w:rPr>
-          <w:rFonts w:hint="default" w:ascii="Times New Roman" w:hAnsi="Times New Roman" w:cs="Times New Roman"/>
-          <w:sz w:val="24"/>
-          <w:szCs w:val="24"/>
-        </w:rPr>
-        <w:t>Đánh giá bằng Recall@1k và nDCG@10.</w:t>
-      </w:r>
-    </w:p>
-    <w:p>
-      <w:pPr>
-        <w:numPr>
-          <w:ilvl w:val="0"/>
-          <w:numId w:val="3"/>
-        </w:numPr>
-        <w:bidi w:val="0"/>
-        <w:ind w:left="0" w:leftChars="0" w:firstLine="0" w:firstLineChars="0"/>
-        <w:rPr>
-          <w:rFonts w:hint="default" w:ascii="Times New Roman" w:hAnsi="Times New Roman" w:cs="Times New Roman"/>
-          <w:sz w:val="24"/>
-          <w:szCs w:val="24"/>
-        </w:rPr>
-      </w:pPr>
-      <w:r>
-        <w:rPr>
-          <w:rFonts w:hint="default" w:ascii="Times New Roman" w:hAnsi="Times New Roman" w:cs="Times New Roman"/>
-          <w:sz w:val="24"/>
-          <w:szCs w:val="24"/>
-        </w:rPr>
-        <w:t>Thiết lập thực nghiệm</w:t>
-      </w:r>
-    </w:p>
-    <w:p>
-      <w:pPr>
-        <w:bidi w:val="0"/>
-        <w:rPr>
-          <w:rFonts w:hint="default" w:ascii="Times New Roman" w:hAnsi="Times New Roman" w:cs="Times New Roman"/>
-          <w:sz w:val="24"/>
-          <w:szCs w:val="24"/>
-        </w:rPr>
-      </w:pPr>
-      <w:r>
-        <w:rPr>
-          <w:rFonts w:hint="default" w:ascii="Times New Roman" w:hAnsi="Times New Roman" w:cs="Times New Roman"/>
-          <w:sz w:val="24"/>
-          <w:szCs w:val="24"/>
-        </w:rPr>
-        <w:t>Dùng LLaMA-3-70B-Instruct và bộ mã hóa e5-small-v2.</w:t>
-      </w:r>
-    </w:p>
-    <w:p>
-      <w:pPr>
-        <w:bidi w:val="0"/>
-        <w:rPr>
-          <w:rFonts w:hint="default" w:ascii="Times New Roman" w:hAnsi="Times New Roman" w:cs="Times New Roman"/>
-          <w:sz w:val="24"/>
-          <w:szCs w:val="24"/>
-        </w:rPr>
-      </w:pPr>
-      <w:r>
-        <w:rPr>
-          <w:rFonts w:hint="default" w:ascii="Times New Roman" w:hAnsi="Times New Roman" w:cs="Times New Roman"/>
-          <w:sz w:val="24"/>
-          <w:szCs w:val="24"/>
-        </w:rPr>
-        <w:t>Tạo 3 truy vấn phụ cố định.</w:t>
-      </w:r>
-    </w:p>
-    <w:p>
-      <w:pPr>
-        <w:numPr>
-          <w:ilvl w:val="0"/>
-          <w:numId w:val="3"/>
-        </w:numPr>
-        <w:bidi w:val="0"/>
-        <w:ind w:left="0" w:leftChars="0" w:firstLine="0" w:firstLineChars="0"/>
-        <w:rPr>
-          <w:rFonts w:hint="default" w:ascii="Times New Roman" w:hAnsi="Times New Roman" w:cs="Times New Roman"/>
-          <w:sz w:val="24"/>
-          <w:szCs w:val="24"/>
-        </w:rPr>
-      </w:pPr>
-      <w:r>
-        <w:rPr>
-          <w:rFonts w:hint="default" w:ascii="Times New Roman" w:hAnsi="Times New Roman" w:cs="Times New Roman"/>
-          <w:sz w:val="24"/>
-          <w:szCs w:val="24"/>
-        </w:rPr>
-        <w:t>So sánh với các phương pháp khác</w:t>
-      </w:r>
-    </w:p>
-    <w:p>
-      <w:pPr>
-        <w:bidi w:val="0"/>
-        <w:rPr>
-          <w:rFonts w:hint="default" w:ascii="Times New Roman" w:hAnsi="Times New Roman" w:cs="Times New Roman"/>
-          <w:sz w:val="24"/>
-          <w:szCs w:val="24"/>
-        </w:rPr>
-      </w:pPr>
-      <w:r>
-        <w:rPr>
-          <w:rFonts w:hint="default" w:ascii="Times New Roman" w:hAnsi="Times New Roman" w:cs="Times New Roman"/>
-          <w:sz w:val="24"/>
-          <w:szCs w:val="24"/>
-        </w:rPr>
-        <w:t>So sánh với 5 phương pháp: Raw Query, Query2Doc, CoT, LC-MQR (với RRF), MILL.</w:t>
-      </w:r>
-    </w:p>
-    <w:p>
-      <w:pPr>
-        <w:bidi w:val="0"/>
-        <w:rPr>
-          <w:rFonts w:hint="default" w:ascii="Times New Roman" w:hAnsi="Times New Roman" w:cs="Times New Roman"/>
-          <w:sz w:val="24"/>
-          <w:szCs w:val="24"/>
-        </w:rPr>
-      </w:pPr>
-      <w:r>
-        <w:rPr>
-          <w:rFonts w:hint="default" w:ascii="Times New Roman" w:hAnsi="Times New Roman" w:cs="Times New Roman"/>
-          <w:sz w:val="24"/>
-          <w:szCs w:val="24"/>
-        </w:rPr>
-        <w:t>MMLF vượt trội nhất, tăng trung bình 4% Recall@1k so với MILL.</w:t>
-      </w:r>
-    </w:p>
-    <w:p>
-      <w:pPr>
-        <w:numPr>
-          <w:ilvl w:val="0"/>
-          <w:numId w:val="3"/>
-        </w:numPr>
-        <w:bidi w:val="0"/>
-        <w:ind w:left="0" w:leftChars="0" w:firstLine="0" w:firstLineChars="0"/>
-        <w:rPr>
-          <w:rFonts w:hint="default" w:ascii="Times New Roman" w:hAnsi="Times New Roman" w:cs="Times New Roman"/>
-          <w:sz w:val="24"/>
-          <w:szCs w:val="24"/>
-        </w:rPr>
-      </w:pPr>
-      <w:r>
-        <w:rPr>
-          <w:rFonts w:hint="default" w:ascii="Times New Roman" w:hAnsi="Times New Roman" w:cs="Times New Roman"/>
-          <w:sz w:val="24"/>
-          <w:szCs w:val="24"/>
-        </w:rPr>
-        <w:t>Kết quả chính</w:t>
-      </w:r>
-    </w:p>
-    <w:p>
-      <w:pPr>
-        <w:bidi w:val="0"/>
-        <w:rPr>
-          <w:rFonts w:hint="default" w:ascii="Times New Roman" w:hAnsi="Times New Roman" w:cs="Times New Roman"/>
-          <w:sz w:val="24"/>
-          <w:szCs w:val="24"/>
-        </w:rPr>
-      </w:pPr>
-      <w:r>
-        <w:rPr>
-          <w:rFonts w:hint="default" w:ascii="Times New Roman" w:hAnsi="Times New Roman" w:cs="Times New Roman"/>
-          <w:sz w:val="24"/>
-          <w:szCs w:val="24"/>
-        </w:rPr>
-        <w:t>MMLF có kết quả tốt nhất ở cả Recall@1k và nDCG@10 trên tất cả 5 tập dữ liệu.</w:t>
-      </w:r>
-    </w:p>
-    <w:p>
-      <w:pPr>
-        <w:numPr>
-          <w:ilvl w:val="0"/>
-          <w:numId w:val="3"/>
-        </w:numPr>
-        <w:bidi w:val="0"/>
-        <w:ind w:left="0" w:leftChars="0" w:firstLine="0" w:firstLineChars="0"/>
-        <w:rPr>
-          <w:rFonts w:hint="default" w:ascii="Times New Roman" w:hAnsi="Times New Roman" w:cs="Times New Roman"/>
-          <w:sz w:val="24"/>
-          <w:szCs w:val="24"/>
-        </w:rPr>
-      </w:pPr>
-      <w:r>
-        <w:rPr>
-          <w:rFonts w:hint="default" w:ascii="Times New Roman" w:hAnsi="Times New Roman" w:cs="Times New Roman"/>
-          <w:sz w:val="24"/>
-          <w:szCs w:val="24"/>
-        </w:rPr>
-        <w:t>Nghiên cứu tách biệt (Ablation Study)</w:t>
-      </w:r>
-    </w:p>
-    <w:p>
-      <w:pPr>
-        <w:bidi w:val="0"/>
-        <w:rPr>
-          <w:rFonts w:hint="default" w:ascii="Times New Roman" w:hAnsi="Times New Roman" w:cs="Times New Roman"/>
-          <w:sz w:val="24"/>
-          <w:szCs w:val="24"/>
-        </w:rPr>
-      </w:pPr>
-      <w:r>
-        <w:rPr>
-          <w:rFonts w:hint="default" w:ascii="Times New Roman" w:hAnsi="Times New Roman" w:cs="Times New Roman"/>
-          <w:sz w:val="24"/>
-          <w:szCs w:val="24"/>
-        </w:rPr>
-        <w:t>5.1 So sánh kỹ thuật hợp nhất:</w:t>
-      </w:r>
-    </w:p>
-    <w:p>
-      <w:pPr>
-        <w:bidi w:val="0"/>
-        <w:rPr>
-          <w:rFonts w:hint="default" w:ascii="Times New Roman" w:hAnsi="Times New Roman" w:cs="Times New Roman"/>
-          <w:sz w:val="24"/>
-          <w:szCs w:val="24"/>
-        </w:rPr>
-      </w:pPr>
-      <w:r>
-        <w:rPr>
-          <w:rFonts w:hint="default" w:ascii="Times New Roman" w:hAnsi="Times New Roman" w:cs="Times New Roman"/>
-          <w:sz w:val="24"/>
-          <w:szCs w:val="24"/>
-        </w:rPr>
-        <w:t>RRF vượt trội hơn CombSUM và concat trong Recall@1k, nhưng CombSUM tốt hơn về nDCG@10.</w:t>
-      </w:r>
-    </w:p>
-    <w:p>
-      <w:pPr>
-        <w:bidi w:val="0"/>
-        <w:rPr>
-          <w:rFonts w:hint="default" w:ascii="Times New Roman" w:hAnsi="Times New Roman" w:cs="Times New Roman"/>
-          <w:sz w:val="24"/>
-          <w:szCs w:val="24"/>
-        </w:rPr>
-      </w:pPr>
-      <w:r>
-        <w:rPr>
-          <w:rFonts w:hint="default" w:ascii="Times New Roman" w:hAnsi="Times New Roman" w:cs="Times New Roman"/>
-          <w:sz w:val="24"/>
-          <w:szCs w:val="24"/>
-        </w:rPr>
-        <w:t>5.2 Vai trò của truy vấn gốc:</w:t>
-      </w:r>
-    </w:p>
-    <w:p>
-      <w:pPr>
-        <w:bidi w:val="0"/>
-        <w:rPr>
-          <w:rFonts w:hint="default" w:ascii="Times New Roman" w:hAnsi="Times New Roman" w:cs="Times New Roman"/>
-          <w:sz w:val="24"/>
-          <w:szCs w:val="24"/>
-        </w:rPr>
-      </w:pPr>
-      <w:r>
-        <w:rPr>
-          <w:rFonts w:hint="default" w:ascii="Times New Roman" w:hAnsi="Times New Roman" w:cs="Times New Roman"/>
-          <w:sz w:val="24"/>
-          <w:szCs w:val="24"/>
-        </w:rPr>
-        <w:t>Kết hợp truy vấn gốc với các đoạn văn cải thiện kết quả rõ rệt. “RRF w/ q included” đạt Recall@1k cao nhất.</w:t>
-      </w:r>
-    </w:p>
-    <w:p>
-      <w:pPr>
-        <w:bidi w:val="0"/>
-        <w:rPr>
-          <w:rFonts w:hint="default" w:ascii="Times New Roman" w:hAnsi="Times New Roman" w:cs="Times New Roman"/>
-          <w:sz w:val="24"/>
-          <w:szCs w:val="24"/>
-        </w:rPr>
-      </w:pPr>
-      <w:r>
-        <w:rPr>
-          <w:rFonts w:hint="default" w:ascii="Times New Roman" w:hAnsi="Times New Roman" w:cs="Times New Roman"/>
-          <w:sz w:val="24"/>
-          <w:szCs w:val="24"/>
-        </w:rPr>
-        <w:t>5.3 So sánh pipeline tạo truy vấn:</w:t>
-      </w:r>
-    </w:p>
-    <w:p>
-      <w:pPr>
-        <w:bidi w:val="0"/>
-        <w:rPr>
-          <w:rFonts w:hint="default" w:ascii="Times New Roman" w:hAnsi="Times New Roman" w:eastAsia="SimSun" w:cs="Times New Roman"/>
-          <w:sz w:val="24"/>
-          <w:szCs w:val="24"/>
-          <w:lang w:val="en-US"/>
-        </w:rPr>
-      </w:pPr>
-      <w:r>
-        <w:rPr>
-          <w:rFonts w:hint="default" w:ascii="Times New Roman" w:hAnsi="Times New Roman" w:cs="Times New Roman"/>
-          <w:sz w:val="24"/>
-          <w:szCs w:val="24"/>
-        </w:rPr>
-        <w:t>MQ2MP (hai bước: tạo sub-query rồi mở rộng) vượt trội hơn các phương án MQ (chỉ tạo sub-query) và MP (chỉ tạo passage).</w:t>
+        <w:bidi w:val="0"/>
+        <w:rPr>
+          <w:rFonts w:hint="default" w:ascii="Times New Roman" w:hAnsi="Times New Roman" w:cs="Times New Roman"/>
+          <w:sz w:val="24"/>
+          <w:szCs w:val="24"/>
+          <w:lang w:val="en-US"/>
+        </w:rPr>
+      </w:pPr>
+    </w:p>
+    <w:p>
+      <w:pPr>
+        <w:bidi w:val="0"/>
+        <w:rPr>
+          <w:rFonts w:hint="default" w:ascii="Times New Roman" w:hAnsi="Times New Roman" w:cs="Times New Roman"/>
+          <w:sz w:val="24"/>
+          <w:szCs w:val="24"/>
+          <w:lang w:val="en-US"/>
+        </w:rPr>
+      </w:pPr>
+      <w:r>
+        <w:rPr>
+          <w:rFonts w:hint="default" w:ascii="Times New Roman" w:hAnsi="Times New Roman" w:cs="Times New Roman"/>
+          <w:sz w:val="24"/>
+          <w:szCs w:val="24"/>
+          <w:lang w:val="en-US"/>
+        </w:rPr>
+        <w:t>Mặc dù có hiệu quả, MMLF vẫn có một số thách thức về mặt tính toán. Về mặt tạo,</w:t>
+      </w:r>
+    </w:p>
+    <w:p>
+      <w:pPr>
+        <w:bidi w:val="0"/>
+        <w:rPr>
+          <w:rFonts w:hint="default" w:ascii="Times New Roman" w:hAnsi="Times New Roman" w:cs="Times New Roman"/>
+          <w:sz w:val="24"/>
+          <w:szCs w:val="24"/>
+          <w:lang w:val="en-US"/>
+        </w:rPr>
+      </w:pPr>
+      <w:r>
+        <w:rPr>
+          <w:rFonts w:hint="default" w:ascii="Times New Roman" w:hAnsi="Times New Roman" w:cs="Times New Roman"/>
+          <w:sz w:val="24"/>
+          <w:szCs w:val="24"/>
+          <w:lang w:val="en-US"/>
+        </w:rPr>
+        <w:t xml:space="preserve">phương pháp này yêu cầu chạy suy luận với LLM, </w:t>
+      </w:r>
+      <w:r>
+        <w:rPr>
+          <w:rFonts w:hint="default" w:ascii="Times New Roman" w:hAnsi="Times New Roman" w:cs="Times New Roman"/>
+          <w:b/>
+          <w:bCs/>
+          <w:sz w:val="24"/>
+          <w:szCs w:val="24"/>
+          <w:lang w:val="en-US"/>
+        </w:rPr>
+        <w:t>có thể chậm đáng kể</w:t>
+      </w:r>
+      <w:r>
+        <w:rPr>
+          <w:rFonts w:hint="default" w:ascii="Times New Roman" w:hAnsi="Times New Roman" w:cs="Times New Roman"/>
+          <w:sz w:val="24"/>
+          <w:szCs w:val="24"/>
+          <w:lang w:val="en-US"/>
+        </w:rPr>
+        <w:t xml:space="preserve"> do giải mã tự động hồi quy từng mã thông báo. Nhu cầu tạo nhiều truy vấn phụ và mở rộng từng truy vấn thành các đoạn chi tiết làm </w:t>
+      </w:r>
+      <w:r>
+        <w:rPr>
+          <w:rFonts w:hint="default" w:ascii="Times New Roman" w:hAnsi="Times New Roman" w:cs="Times New Roman"/>
+          <w:b/>
+          <w:bCs/>
+          <w:sz w:val="24"/>
+          <w:szCs w:val="24"/>
+          <w:lang w:val="en-US"/>
+        </w:rPr>
+        <w:t>tăng đáng kể khối lượng tính toán</w:t>
+      </w:r>
+      <w:r>
+        <w:rPr>
+          <w:rFonts w:hint="default" w:ascii="Times New Roman" w:hAnsi="Times New Roman" w:cs="Times New Roman"/>
+          <w:sz w:val="24"/>
+          <w:szCs w:val="24"/>
+          <w:lang w:val="en-US"/>
+        </w:rPr>
+        <w:t xml:space="preserve">. </w:t>
+      </w:r>
+    </w:p>
+    <w:p>
+      <w:pPr>
+        <w:bidi w:val="0"/>
+        <w:rPr>
+          <w:rFonts w:hint="default" w:ascii="Times New Roman" w:hAnsi="Times New Roman" w:cs="Times New Roman"/>
+          <w:sz w:val="24"/>
+          <w:szCs w:val="24"/>
+          <w:lang w:val="en-US"/>
+        </w:rPr>
+      </w:pPr>
+    </w:p>
+    <w:p>
+      <w:pPr>
+        <w:bidi w:val="0"/>
+        <w:rPr>
+          <w:rFonts w:hint="default" w:ascii="Times New Roman" w:hAnsi="Times New Roman" w:cs="Times New Roman"/>
+          <w:sz w:val="24"/>
+          <w:szCs w:val="24"/>
+          <w:lang w:val="en-US"/>
+        </w:rPr>
+      </w:pPr>
+      <w:r>
+        <w:rPr>
+          <w:rFonts w:hint="default" w:ascii="Times New Roman" w:hAnsi="Times New Roman" w:cs="Times New Roman"/>
+          <w:sz w:val="24"/>
+          <w:szCs w:val="24"/>
+          <w:lang w:val="en-US"/>
+        </w:rPr>
+        <w:t>Mặc dù xử lý song song các đoạn có thể giảm bớt một số chi phí này, nhưng nó vẫn</w:t>
+      </w:r>
+    </w:p>
+    <w:p>
+      <w:pPr>
+        <w:bidi w:val="0"/>
+        <w:rPr>
+          <w:rFonts w:hint="default" w:ascii="Times New Roman" w:hAnsi="Times New Roman" w:cs="Times New Roman"/>
+          <w:sz w:val="24"/>
+          <w:szCs w:val="24"/>
+          <w:lang w:val="en-US"/>
+        </w:rPr>
+      </w:pPr>
+      <w:r>
+        <w:rPr>
+          <w:rFonts w:hint="default" w:ascii="Times New Roman" w:hAnsi="Times New Roman" w:cs="Times New Roman"/>
+          <w:sz w:val="24"/>
+          <w:szCs w:val="24"/>
+          <w:lang w:val="en-US"/>
+        </w:rPr>
+        <w:t xml:space="preserve">là một </w:t>
+      </w:r>
+      <w:r>
+        <w:rPr>
+          <w:rFonts w:hint="default" w:ascii="Times New Roman" w:hAnsi="Times New Roman" w:cs="Times New Roman"/>
+          <w:b/>
+          <w:bCs/>
+          <w:sz w:val="24"/>
+          <w:szCs w:val="24"/>
+          <w:lang w:val="en-US"/>
+        </w:rPr>
+        <w:t>nút thắt cổ chai</w:t>
+      </w:r>
+      <w:r>
+        <w:rPr>
+          <w:rFonts w:hint="default" w:ascii="Times New Roman" w:hAnsi="Times New Roman" w:cs="Times New Roman"/>
+          <w:sz w:val="24"/>
+          <w:szCs w:val="24"/>
+          <w:lang w:val="en-US"/>
+        </w:rPr>
+        <w:t>, đặc biệt là trong các hệ thống thời gian thực hoặc quy mô lớn.</w:t>
+      </w:r>
+    </w:p>
+    <w:p>
+      <w:pPr>
+        <w:bidi w:val="0"/>
+        <w:rPr>
+          <w:rFonts w:hint="default" w:ascii="Times New Roman" w:hAnsi="Times New Roman" w:cs="Times New Roman"/>
+          <w:sz w:val="24"/>
+          <w:szCs w:val="24"/>
+          <w:lang w:val="en-US"/>
+        </w:rPr>
+      </w:pPr>
+    </w:p>
+    <w:p>
+      <w:pPr>
+        <w:bidi w:val="0"/>
+        <w:rPr>
+          <w:rFonts w:hint="default" w:ascii="Times New Roman" w:hAnsi="Times New Roman" w:cs="Times New Roman"/>
+          <w:sz w:val="24"/>
+          <w:szCs w:val="24"/>
+          <w:lang w:val="en-US"/>
+        </w:rPr>
+      </w:pPr>
+      <w:r>
+        <w:rPr>
+          <w:rFonts w:hint="default" w:ascii="Times New Roman" w:hAnsi="Times New Roman" w:cs="Times New Roman"/>
+          <w:sz w:val="24"/>
+          <w:szCs w:val="24"/>
+          <w:lang w:val="en-US"/>
+        </w:rPr>
+        <w:t xml:space="preserve">Về mặt truy xuất, MMLF xử lý và truy xuất độc lập các tài liệu cho mỗi đoạn mở rộng, làm </w:t>
+      </w:r>
+      <w:r>
+        <w:rPr>
+          <w:rFonts w:hint="default" w:ascii="Times New Roman" w:hAnsi="Times New Roman" w:cs="Times New Roman"/>
+          <w:b/>
+          <w:bCs/>
+          <w:sz w:val="24"/>
+          <w:szCs w:val="24"/>
+          <w:lang w:val="en-US"/>
+        </w:rPr>
+        <w:t>tăng khối lượng công việc truy xuất</w:t>
+      </w:r>
+      <w:r>
+        <w:rPr>
+          <w:rFonts w:hint="default" w:ascii="Times New Roman" w:hAnsi="Times New Roman" w:cs="Times New Roman"/>
+          <w:sz w:val="24"/>
+          <w:szCs w:val="24"/>
+          <w:lang w:val="en-US"/>
+        </w:rPr>
+        <w:t xml:space="preserve"> tổng thể.</w:t>
+      </w:r>
+    </w:p>
+    <w:p>
+      <w:pPr>
+        <w:bidi w:val="0"/>
+        <w:rPr>
+          <w:rFonts w:hint="default" w:ascii="Times New Roman" w:hAnsi="Times New Roman" w:cs="Times New Roman"/>
+          <w:sz w:val="24"/>
+          <w:szCs w:val="24"/>
+          <w:lang w:val="en-US"/>
+        </w:rPr>
+      </w:pPr>
+      <w:r>
+        <w:rPr>
+          <w:rFonts w:hint="default" w:ascii="Times New Roman" w:hAnsi="Times New Roman" w:cs="Times New Roman"/>
+          <w:sz w:val="24"/>
+          <w:szCs w:val="24"/>
+          <w:lang w:val="en-US"/>
+        </w:rPr>
+        <w:t>Việc áp dụng hợp nhất thứ hạng qua lại (RRF) để kết hợp các kết quả này làm tăng thêm tính phức tạp, đặc biệt là khi mở rộng quy mô lên các tập hợp dữ liệu lớn hơn hoặc khối lượng truy vấn lớn.Mặc dù đã cố định số lượng truy vấn phụ được tạo ra là ba trong các thí nghiệm nhưng không thực hiện nghiên cứu cắt bỏ để đánh giá cách</w:t>
+      </w:r>
+    </w:p>
+    <w:p>
+      <w:pPr>
+        <w:bidi w:val="0"/>
+        <w:rPr>
+          <w:rFonts w:hint="default" w:ascii="Times New Roman" w:hAnsi="Times New Roman" w:cs="Times New Roman"/>
+          <w:sz w:val="24"/>
+          <w:szCs w:val="24"/>
+          <w:lang w:val="en-US"/>
+        </w:rPr>
+      </w:pPr>
+      <w:r>
+        <w:rPr>
+          <w:rFonts w:hint="default" w:ascii="Times New Roman" w:hAnsi="Times New Roman" w:cs="Times New Roman"/>
+          <w:sz w:val="24"/>
+          <w:szCs w:val="24"/>
+          <w:lang w:val="en-US"/>
+        </w:rPr>
+        <w:t xml:space="preserve">thay đổi số lượng truy vấn phụ ảnh hưởng đến hiệu suất truy xuất và chi phí tính toán. Đây là một lĩnh vực để điều tra trong tương lai có thể khám phá sự đánh đổi giữa tính đa dạng của truy vấn, hiệu quả truy xuất và nhu cầu tính toán. Những thách thức tính toán này có thể hạn chế khả năng áp dụng của MMLF trong các môi trường bị hạn chế bởi tài nguyên hoặc thời gian. </w:t>
+      </w:r>
+    </w:p>
+    <w:p>
+      <w:pPr>
+        <w:bidi w:val="0"/>
+        <w:rPr>
+          <w:rFonts w:hint="default" w:ascii="Times New Roman" w:hAnsi="Times New Roman" w:cs="Times New Roman"/>
+          <w:sz w:val="24"/>
+          <w:szCs w:val="24"/>
+          <w:lang w:val="en-US"/>
+        </w:rPr>
+      </w:pPr>
+    </w:p>
+    <w:p>
+      <w:pPr>
+        <w:bidi w:val="0"/>
+        <w:rPr>
+          <w:rFonts w:hint="default" w:ascii="Times New Roman" w:hAnsi="Times New Roman" w:cs="Times New Roman"/>
+          <w:sz w:val="24"/>
+          <w:szCs w:val="24"/>
+          <w:lang w:val="en-US"/>
+        </w:rPr>
+      </w:pPr>
+      <w:r>
+        <w:rPr>
+          <w:rFonts w:hint="default" w:ascii="Times New Roman" w:hAnsi="Times New Roman" w:cs="Times New Roman"/>
+          <w:sz w:val="24"/>
+          <w:szCs w:val="24"/>
+          <w:lang w:val="en-US"/>
+        </w:rPr>
+        <w:t>Nghiên cứu trong tương lai có thể tập trung vào việc tối ưu hóa giai đoạn suy luận LLM và tác giả đang chứng minh hiệu quả của các kỹ thuật truy xuất và hợp nhất</w:t>
+      </w:r>
+    </w:p>
+    <w:p>
+      <w:pPr>
+        <w:bidi w:val="0"/>
+        <w:rPr>
+          <w:rFonts w:hint="default" w:ascii="Times New Roman" w:hAnsi="Times New Roman"/>
+          <w:sz w:val="24"/>
+          <w:szCs w:val="24"/>
+          <w:lang w:val="en-US"/>
+        </w:rPr>
+      </w:pPr>
+      <w:r>
+        <w:rPr>
+          <w:rFonts w:hint="default" w:ascii="Times New Roman" w:hAnsi="Times New Roman" w:cs="Times New Roman"/>
+          <w:sz w:val="24"/>
+          <w:szCs w:val="24"/>
+          <w:lang w:val="en-US"/>
+        </w:rPr>
+        <w:t>để giảm chi phí tính toán mà không ảnh hưởng đến hiệu quả truy xuất.</w:t>
+      </w:r>
+    </w:p>
+    <w:p>
+      <w:pPr>
+        <w:bidi w:val="0"/>
+        <w:rPr>
+          <w:rFonts w:hint="default" w:ascii="Times New Roman" w:hAnsi="Times New Roman"/>
+          <w:sz w:val="24"/>
+          <w:szCs w:val="24"/>
+          <w:lang w:val="en-US"/>
+        </w:rPr>
+      </w:pPr>
+    </w:p>
+    <w:p>
+      <w:pPr>
+        <w:keepNext w:val="0"/>
+        <w:keepLines w:val="0"/>
+        <w:widowControl/>
+        <w:suppressLineNumbers w:val="0"/>
+        <w:jc w:val="left"/>
+        <w:rPr>
+          <w:rFonts w:hint="default" w:ascii="Times New Roman" w:hAnsi="Times New Roman" w:cs="Times New Roman"/>
+          <w:sz w:val="32"/>
+          <w:szCs w:val="32"/>
+          <w:lang w:val="en-US"/>
+        </w:rPr>
+      </w:pPr>
+      <w:r>
+        <w:rPr>
+          <w:rFonts w:hint="default" w:ascii="Times New Roman" w:hAnsi="Times New Roman" w:eastAsia="NimbusRomNo9L-Medi" w:cs="Times New Roman"/>
+          <w:b/>
+          <w:bCs/>
+          <w:color w:val="000000"/>
+          <w:kern w:val="0"/>
+          <w:sz w:val="32"/>
+          <w:szCs w:val="32"/>
+          <w:lang w:val="en-US" w:eastAsia="zh-CN" w:bidi="ar"/>
+        </w:rPr>
+        <w:t xml:space="preserve">References </w:t>
       </w:r>
     </w:p>
     <w:sectPr>
@@ -911,6 +3330,41 @@
       <w:lvlJc w:val="left"/>
     </w:lvl>
   </w:abstractNum>
+  <w:abstractNum w:abstractNumId="3">
+    <w:nsid w:val="25496466"/>
+    <w:multiLevelType w:val="singleLevel"/>
+    <w:tmpl w:val="25496466"/>
+    <w:lvl w:ilvl="0" w:tentative="0">
+      <w:start w:val="1"/>
+      <w:numFmt w:val="decimal"/>
+      <w:suff w:val="space"/>
+      <w:lvlText w:val="%1."/>
+      <w:lvlJc w:val="left"/>
+      <w:pPr>
+        <w:ind w:left="420"/>
+      </w:pPr>
+    </w:lvl>
+  </w:abstractNum>
+  <w:abstractNum w:abstractNumId="4">
+    <w:nsid w:val="2B1E942F"/>
+    <w:multiLevelType w:val="singleLevel"/>
+    <w:tmpl w:val="2B1E942F"/>
+    <w:lvl w:ilvl="0" w:tentative="0">
+      <w:start w:val="1"/>
+      <w:numFmt w:val="bullet"/>
+      <w:lvlText w:val=""/>
+      <w:lvlJc w:val="left"/>
+      <w:pPr>
+        <w:tabs>
+          <w:tab w:val="left" w:pos="420"/>
+        </w:tabs>
+        <w:ind w:left="420" w:leftChars="0" w:hanging="420" w:firstLineChars="0"/>
+      </w:pPr>
+      <w:rPr>
+        <w:rFonts w:hint="default" w:ascii="Wingdings" w:hAnsi="Wingdings"/>
+      </w:rPr>
+    </w:lvl>
+  </w:abstractNum>
   <w:num w:numId="1">
     <w:abstractNumId w:val="1"/>
   </w:num>
@@ -919,6 +3373,12 @@
   </w:num>
   <w:num w:numId="3">
     <w:abstractNumId w:val="0"/>
+  </w:num>
+  <w:num w:numId="4">
+    <w:abstractNumId w:val="3"/>
+  </w:num>
+  <w:num w:numId="5">
+    <w:abstractNumId w:val="4"/>
   </w:num>
 </w:numbering>
 </file>
@@ -999,7 +3459,7 @@
     <w:lsdException w:qFormat="1" w:unhideWhenUsed="0" w:uiPriority="0" w:semiHidden="0" w:name="Title"/>
     <w:lsdException w:unhideWhenUsed="0" w:uiPriority="0" w:semiHidden="0" w:name="Closing"/>
     <w:lsdException w:unhideWhenUsed="0" w:uiPriority="0" w:semiHidden="0" w:name="Signature"/>
-    <w:lsdException w:unhideWhenUsed="0" w:uiPriority="0" w:name="Default Paragraph Font"/>
+    <w:lsdException w:qFormat="1" w:unhideWhenUsed="0" w:uiPriority="0" w:name="Default Paragraph Font"/>
     <w:lsdException w:unhideWhenUsed="0" w:uiPriority="0" w:semiHidden="0" w:name="Body Text"/>
     <w:lsdException w:unhideWhenUsed="0" w:uiPriority="0" w:semiHidden="0" w:name="Body Text Indent"/>
     <w:lsdException w:unhideWhenUsed="0" w:uiPriority="0" w:semiHidden="0" w:name="List Continue"/>
@@ -1216,6 +3676,7 @@
   <w:style w:type="character" w:default="1" w:styleId="3">
     <w:name w:val="Default Paragraph Font"/>
     <w:semiHidden/>
+    <w:qFormat/>
     <w:uiPriority w:val="0"/>
   </w:style>
   <w:style w:type="table" w:default="1" w:styleId="4">
@@ -1250,6 +3711,7 @@
       <w:jc w:val="left"/>
     </w:pPr>
     <w:rPr>
+      <w:rFonts w:ascii="Times New Roman" w:hAnsi="Times New Roman" w:eastAsia="SimSun" w:cs="Times New Roman"/>
       <w:kern w:val="0"/>
       <w:sz w:val="24"/>
       <w:szCs w:val="24"/>
